--- a/Project Files/05_SoftwareRequirementsAndArchitecture_LaneAssistance.docx
+++ b/Project Files/05_SoftwareRequirementsAndArchitecture_LaneAssistance.docx
@@ -917,14 +917,7 @@
                 <w:color w:val="1155CC"/>
                 <w:u w:val="single"/>
               </w:rPr>
-              <w:t>Table of Cont</w:t>
-            </w:r>
-            <w:r>
-              <w:rPr>
-                <w:color w:val="1155CC"/>
-                <w:u w:val="single"/>
-              </w:rPr>
-              <w:t>ents</w:t>
+              <w:t>Table of Contents</w:t>
             </w:r>
           </w:hyperlink>
         </w:p>
@@ -1058,20 +1051,31 @@
     </w:p>
     <w:p/>
     <w:p>
+      <w:pPr>
+        <w:rPr>
+          <w:b/>
+          <w:color w:val="B7B7B7"/>
+        </w:rPr>
+      </w:pPr>
       <w:r>
         <w:rPr>
           <w:b/>
           <w:color w:val="B7B7B7"/>
         </w:rPr>
-        <w:t>[Instructions: Answer what is the purpose of this docu</w:t>
+        <w:t>[Instructions: Answer what is the purpose of this document?]</w:t>
       </w:r>
+    </w:p>
+    <w:p>
       <w:r>
         <w:rPr>
           <w:b/>
           <w:color w:val="B7B7B7"/>
         </w:rPr>
-        <w:t>ment?]</w:t>
+        <w:lastRenderedPageBreak/>
+        <w:t>TODO</w:t>
       </w:r>
+      <w:bookmarkStart w:id="13" w:name="_GoBack"/>
+      <w:bookmarkEnd w:id="13"/>
     </w:p>
     <w:p>
       <w:pPr>
@@ -1080,10 +1084,9 @@
         <w:spacing w:before="480" w:after="180" w:line="240" w:lineRule="auto"/>
         <w:contextualSpacing w:val="0"/>
       </w:pPr>
-      <w:bookmarkStart w:id="13" w:name="_hjpgfzcjxim1" w:colFirst="0" w:colLast="0"/>
-      <w:bookmarkEnd w:id="13"/>
+      <w:bookmarkStart w:id="14" w:name="_hjpgfzcjxim1" w:colFirst="0" w:colLast="0"/>
+      <w:bookmarkEnd w:id="14"/>
       <w:r>
-        <w:lastRenderedPageBreak/>
         <w:t>Inputs to the Software Requirements and Architecture Document</w:t>
       </w:r>
     </w:p>
@@ -1137,14 +1140,7 @@
           <w:b/>
           <w:color w:val="B7B7B7"/>
         </w:rPr>
-        <w:t>You are only required to develop this document for the LDW (lane departure warning) amplitude malfunction. So here, provide the technical safety requirements fo</w:t>
-      </w:r>
-      <w:r>
-        <w:rPr>
-          <w:b/>
-          <w:color w:val="B7B7B7"/>
-        </w:rPr>
-        <w:t>r the LDW amplitude malfunction as well as the refined system architecture diagram from the technical safety concept.</w:t>
+        <w:t>You are only required to develop this document for the LDW (lane departure warning) amplitude malfunction. So here, provide the technical safety requirements for the LDW amplitude malfunction as well as the refined system architecture diagram from the technical safety concept.</w:t>
       </w:r>
     </w:p>
     <w:p>
@@ -1167,43 +1163,6 @@
           <w:b/>
           <w:color w:val="B7B7B7"/>
         </w:rPr>
-        <w:t>OPTIONAL:</w:t>
-      </w:r>
-    </w:p>
-    <w:p>
-      <w:pPr>
-        <w:rPr>
-          <w:b/>
-          <w:color w:val="B7B7B7"/>
-        </w:rPr>
-      </w:pPr>
-      <w:r>
-        <w:rPr>
-          <w:b/>
-          <w:color w:val="B7B7B7"/>
-        </w:rPr>
-        <w:t>Expand this document to include software safety requirements for the LDW frequency malfunction as well. Go even further and doc</w:t>
-      </w:r>
-      <w:r>
-        <w:rPr>
-          <w:b/>
-          <w:color w:val="B7B7B7"/>
-        </w:rPr>
-        <w:t>ument software safety requirements for the Lane Keeping Assistance (LKA) function as well.</w:t>
-      </w:r>
-    </w:p>
-    <w:p>
-      <w:pPr>
-        <w:rPr>
-          <w:b/>
-          <w:color w:val="B7B7B7"/>
-        </w:rPr>
-      </w:pPr>
-      <w:r>
-        <w:rPr>
-          <w:b/>
-          <w:color w:val="B7B7B7"/>
-        </w:rPr>
         <w:t>]</w:t>
       </w:r>
     </w:p>
@@ -1213,8 +1172,8 @@
         <w:pStyle w:val="berschrift2"/>
         <w:contextualSpacing w:val="0"/>
       </w:pPr>
-      <w:bookmarkStart w:id="14" w:name="_lc6owg9q3amb" w:colFirst="0" w:colLast="0"/>
-      <w:bookmarkEnd w:id="14"/>
+      <w:bookmarkStart w:id="15" w:name="_lc6owg9q3amb" w:colFirst="0" w:colLast="0"/>
+      <w:bookmarkEnd w:id="15"/>
       <w:r>
         <w:t>Technical safety requirements</w:t>
       </w:r>
@@ -1240,12 +1199,6 @@
           <w:insideV w:val="single" w:sz="8" w:space="0" w:color="000000"/>
         </w:tblBorders>
         <w:tblLayout w:type="fixed"/>
-        <w:tblCellMar>
-          <w:top w:w="0" w:type="dxa"/>
-          <w:left w:w="0" w:type="dxa"/>
-          <w:bottom w:w="0" w:type="dxa"/>
-          <w:right w:w="0" w:type="dxa"/>
-        </w:tblCellMar>
         <w:tblLook w:val="0600" w:firstRow="0" w:lastRow="0" w:firstColumn="0" w:lastColumn="0" w:noHBand="1" w:noVBand="1"/>
       </w:tblPr>
       <w:tblGrid>
@@ -1257,14 +1210,6 @@
         <w:gridCol w:w="1050"/>
       </w:tblGrid>
       <w:tr>
-        <w:tblPrEx>
-          <w:tblCellMar>
-            <w:top w:w="0" w:type="dxa"/>
-            <w:left w:w="0" w:type="dxa"/>
-            <w:bottom w:w="0" w:type="dxa"/>
-            <w:right w:w="0" w:type="dxa"/>
-          </w:tblCellMar>
-        </w:tblPrEx>
         <w:tc>
           <w:tcPr>
             <w:tcW w:w="1560" w:type="dxa"/>
@@ -1429,14 +1374,6 @@
         </w:tc>
       </w:tr>
       <w:tr>
-        <w:tblPrEx>
-          <w:tblCellMar>
-            <w:top w:w="0" w:type="dxa"/>
-            <w:left w:w="0" w:type="dxa"/>
-            <w:bottom w:w="0" w:type="dxa"/>
-            <w:right w:w="0" w:type="dxa"/>
-          </w:tblCellMar>
-        </w:tblPrEx>
         <w:tc>
           <w:tcPr>
             <w:tcW w:w="1560" w:type="dxa"/>
@@ -1605,14 +1542,6 @@
         </w:tc>
       </w:tr>
       <w:tr>
-        <w:tblPrEx>
-          <w:tblCellMar>
-            <w:top w:w="0" w:type="dxa"/>
-            <w:left w:w="0" w:type="dxa"/>
-            <w:bottom w:w="0" w:type="dxa"/>
-            <w:right w:w="0" w:type="dxa"/>
-          </w:tblCellMar>
-        </w:tblPrEx>
         <w:tc>
           <w:tcPr>
             <w:tcW w:w="1560" w:type="dxa"/>
@@ -1770,14 +1699,6 @@
         </w:tc>
       </w:tr>
       <w:tr>
-        <w:tblPrEx>
-          <w:tblCellMar>
-            <w:top w:w="0" w:type="dxa"/>
-            <w:left w:w="0" w:type="dxa"/>
-            <w:bottom w:w="0" w:type="dxa"/>
-            <w:right w:w="0" w:type="dxa"/>
-          </w:tblCellMar>
-        </w:tblPrEx>
         <w:tc>
           <w:tcPr>
             <w:tcW w:w="1560" w:type="dxa"/>
@@ -1821,32 +1742,30 @@
               <w:spacing w:line="240" w:lineRule="auto"/>
             </w:pPr>
             <w:r>
+              <w:t>03</w:t>
+            </w:r>
+          </w:p>
+        </w:tc>
+        <w:tc>
+          <w:tcPr>
+            <w:tcW w:w="3705" w:type="dxa"/>
+            <w:tcMar>
+              <w:top w:w="100" w:type="dxa"/>
+              <w:left w:w="100" w:type="dxa"/>
+              <w:bottom w:w="100" w:type="dxa"/>
+              <w:right w:w="100" w:type="dxa"/>
+            </w:tcMar>
+          </w:tcPr>
+          <w:p>
+            <w:pPr>
+              <w:widowControl w:val="0"/>
+            </w:pPr>
+            <w:r>
+              <w:t xml:space="preserve">As soon as the LDW function deactivates the LDW feature, the 'LDW Safety' software block shall send a signal to the car display </w:t>
+            </w:r>
+            <w:r>
               <w:lastRenderedPageBreak/>
-              <w:t>03</w:t>
-            </w:r>
-          </w:p>
-        </w:tc>
-        <w:tc>
-          <w:tcPr>
-            <w:tcW w:w="3705" w:type="dxa"/>
-            <w:tcMar>
-              <w:top w:w="100" w:type="dxa"/>
-              <w:left w:w="100" w:type="dxa"/>
-              <w:bottom w:w="100" w:type="dxa"/>
-              <w:right w:w="100" w:type="dxa"/>
-            </w:tcMar>
-          </w:tcPr>
-          <w:p>
-            <w:pPr>
-              <w:widowControl w:val="0"/>
-            </w:pPr>
-            <w:r>
-              <w:lastRenderedPageBreak/>
-              <w:t xml:space="preserve">As soon as the LDW function deactivates the LDW feature, the 'LDW Safety' software block shall </w:t>
-            </w:r>
-            <w:r>
-              <w:lastRenderedPageBreak/>
-              <w:t>send a signal to the car display ECU to turn on a warning light.</w:t>
+              <w:t>ECU to turn on a warning light.</w:t>
             </w:r>
           </w:p>
         </w:tc>
@@ -1938,14 +1857,6 @@
         </w:tc>
       </w:tr>
       <w:tr>
-        <w:tblPrEx>
-          <w:tblCellMar>
-            <w:top w:w="0" w:type="dxa"/>
-            <w:left w:w="0" w:type="dxa"/>
-            <w:bottom w:w="0" w:type="dxa"/>
-            <w:right w:w="0" w:type="dxa"/>
-          </w:tblCellMar>
-        </w:tblPrEx>
         <w:tc>
           <w:tcPr>
             <w:tcW w:w="1560" w:type="dxa"/>
@@ -2091,14 +2002,6 @@
         </w:tc>
       </w:tr>
       <w:tr>
-        <w:tblPrEx>
-          <w:tblCellMar>
-            <w:top w:w="0" w:type="dxa"/>
-            <w:left w:w="0" w:type="dxa"/>
-            <w:bottom w:w="0" w:type="dxa"/>
-            <w:right w:w="0" w:type="dxa"/>
-          </w:tblCellMar>
-        </w:tblPrEx>
         <w:tc>
           <w:tcPr>
             <w:tcW w:w="1560" w:type="dxa"/>
@@ -2249,8 +2152,8 @@
         <w:pStyle w:val="berschrift2"/>
         <w:contextualSpacing w:val="0"/>
       </w:pPr>
-      <w:bookmarkStart w:id="15" w:name="_xkl6tpelekqy" w:colFirst="0" w:colLast="0"/>
-      <w:bookmarkEnd w:id="15"/>
+      <w:bookmarkStart w:id="16" w:name="_xkl6tpelekqy" w:colFirst="0" w:colLast="0"/>
+      <w:bookmarkEnd w:id="16"/>
       <w:r>
         <w:t>Refined Architecture Diagram from the Technical Safety Concept</w:t>
       </w:r>
@@ -2359,10 +2262,9 @@
         <w:spacing w:before="480" w:after="180" w:line="240" w:lineRule="auto"/>
         <w:contextualSpacing w:val="0"/>
       </w:pPr>
-      <w:bookmarkStart w:id="16" w:name="_pul4igmpfvr0" w:colFirst="0" w:colLast="0"/>
-      <w:bookmarkEnd w:id="16"/>
+      <w:bookmarkStart w:id="17" w:name="_pul4igmpfvr0" w:colFirst="0" w:colLast="0"/>
+      <w:bookmarkEnd w:id="17"/>
       <w:r>
-        <w:lastRenderedPageBreak/>
         <w:t>Software Requirements</w:t>
       </w:r>
     </w:p>
@@ -2372,13 +2274,8 @@
         <w:rPr>
           <w:b/>
         </w:rPr>
-        <w:t>Lane Departure Warning (LDW) Amplitude Malfunction Softwar</w:t>
-      </w:r>
-      <w:r>
-        <w:rPr>
-          <w:b/>
-        </w:rPr>
-        <w:t>e Requirements:</w:t>
+        <w:lastRenderedPageBreak/>
+        <w:t>Lane Departure Warning (LDW) Amplitude Malfunction Software Requirements:</w:t>
       </w:r>
     </w:p>
     <w:p/>
@@ -2394,14 +2291,7 @@
           <w:b/>
           <w:color w:val="B7B7B7"/>
         </w:rPr>
-        <w:t>[Instructions: Fill in the software safety requirements for the LDW amplitude malfunction technical safety requirements. We have provided the associated technical safety requirements. Hint: The software safety requirements were discussed in the text from t</w:t>
-      </w:r>
-      <w:r>
-        <w:rPr>
-          <w:b/>
-          <w:color w:val="B7B7B7"/>
-        </w:rPr>
-        <w:t>he software and hardware lesson.</w:t>
+        <w:t>[Instructions: Fill in the software safety requirements for the LDW amplitude malfunction technical safety requirements. We have provided the associated technical safety requirements. Hint: The software safety requirements were discussed in the text from the software and hardware lesson.</w:t>
       </w:r>
     </w:p>
     <w:p>
@@ -2436,12 +2326,6 @@
           <w:insideV w:val="single" w:sz="8" w:space="0" w:color="000000"/>
         </w:tblBorders>
         <w:tblLayout w:type="fixed"/>
-        <w:tblCellMar>
-          <w:top w:w="0" w:type="dxa"/>
-          <w:left w:w="0" w:type="dxa"/>
-          <w:bottom w:w="0" w:type="dxa"/>
-          <w:right w:w="0" w:type="dxa"/>
-        </w:tblCellMar>
         <w:tblLook w:val="0600" w:firstRow="0" w:lastRow="0" w:firstColumn="0" w:lastColumn="0" w:noHBand="1" w:noVBand="1"/>
       </w:tblPr>
       <w:tblGrid>
@@ -2453,14 +2337,6 @@
         <w:gridCol w:w="1410"/>
       </w:tblGrid>
       <w:tr>
-        <w:tblPrEx>
-          <w:tblCellMar>
-            <w:top w:w="0" w:type="dxa"/>
-            <w:left w:w="0" w:type="dxa"/>
-            <w:bottom w:w="0" w:type="dxa"/>
-            <w:right w:w="0" w:type="dxa"/>
-          </w:tblCellMar>
-        </w:tblPrEx>
         <w:tc>
           <w:tcPr>
             <w:tcW w:w="1485" w:type="dxa"/>
@@ -2625,14 +2501,6 @@
         </w:tc>
       </w:tr>
       <w:tr>
-        <w:tblPrEx>
-          <w:tblCellMar>
-            <w:top w:w="0" w:type="dxa"/>
-            <w:left w:w="0" w:type="dxa"/>
-            <w:bottom w:w="0" w:type="dxa"/>
-            <w:right w:w="0" w:type="dxa"/>
-          </w:tblCellMar>
-        </w:tblPrEx>
         <w:trPr>
           <w:trHeight w:val="1740"/>
         </w:trPr>
@@ -2888,12 +2756,6 @@
           <w:insideV w:val="single" w:sz="8" w:space="0" w:color="000000"/>
         </w:tblBorders>
         <w:tblLayout w:type="fixed"/>
-        <w:tblCellMar>
-          <w:top w:w="0" w:type="dxa"/>
-          <w:left w:w="0" w:type="dxa"/>
-          <w:bottom w:w="0" w:type="dxa"/>
-          <w:right w:w="0" w:type="dxa"/>
-        </w:tblCellMar>
         <w:tblLook w:val="0600" w:firstRow="0" w:lastRow="0" w:firstColumn="0" w:lastColumn="0" w:noHBand="1" w:noVBand="1"/>
       </w:tblPr>
       <w:tblGrid>
@@ -2904,14 +2766,6 @@
         <w:gridCol w:w="1830"/>
       </w:tblGrid>
       <w:tr>
-        <w:tblPrEx>
-          <w:tblCellMar>
-            <w:top w:w="0" w:type="dxa"/>
-            <w:left w:w="0" w:type="dxa"/>
-            <w:bottom w:w="0" w:type="dxa"/>
-            <w:right w:w="0" w:type="dxa"/>
-          </w:tblCellMar>
-        </w:tblPrEx>
         <w:tc>
           <w:tcPr>
             <w:tcW w:w="1485" w:type="dxa"/>
@@ -3044,14 +2898,6 @@
         </w:tc>
       </w:tr>
       <w:tr>
-        <w:tblPrEx>
-          <w:tblCellMar>
-            <w:top w:w="0" w:type="dxa"/>
-            <w:left w:w="0" w:type="dxa"/>
-            <w:bottom w:w="0" w:type="dxa"/>
-            <w:right w:w="0" w:type="dxa"/>
-          </w:tblCellMar>
-        </w:tblPrEx>
         <w:tc>
           <w:tcPr>
             <w:tcW w:w="1485" w:type="dxa"/>
@@ -3282,14 +3128,6 @@
         </w:tc>
       </w:tr>
       <w:tr>
-        <w:tblPrEx>
-          <w:tblCellMar>
-            <w:top w:w="0" w:type="dxa"/>
-            <w:left w:w="0" w:type="dxa"/>
-            <w:bottom w:w="0" w:type="dxa"/>
-            <w:right w:w="0" w:type="dxa"/>
-          </w:tblCellMar>
-        </w:tblPrEx>
         <w:tc>
           <w:tcPr>
             <w:tcW w:w="1485" w:type="dxa"/>
@@ -3311,49 +3149,41 @@
               <w:rPr>
                 <w:color w:val="auto"/>
               </w:rPr>
-              <w:t xml:space="preserve">Software Safety Requirement </w:t>
-            </w:r>
-            <w:r>
-              <w:rPr>
-                <w:color w:val="auto"/>
+              <w:t>Software Safety Requirement 01-02</w:t>
+            </w:r>
+          </w:p>
+        </w:tc>
+        <w:tc>
+          <w:tcPr>
+            <w:tcW w:w="3420" w:type="dxa"/>
+            <w:tcMar>
+              <w:top w:w="100" w:type="dxa"/>
+              <w:left w:w="100" w:type="dxa"/>
+              <w:bottom w:w="100" w:type="dxa"/>
+              <w:right w:w="100" w:type="dxa"/>
+            </w:tcMar>
+          </w:tcPr>
+          <w:p>
+            <w:pPr>
+              <w:spacing w:line="240" w:lineRule="auto"/>
+              <w:rPr>
+                <w:color w:val="auto"/>
+              </w:rPr>
+            </w:pPr>
+            <w:r>
+              <w:rPr>
+                <w:color w:val="auto"/>
+                <w:shd w:val="clear" w:color="auto" w:fill="FFFFFF"/>
+              </w:rPr>
+              <w:t xml:space="preserve">In case the “processed_LDW_Torq_Req” signal has a value greater than“Max_Torque_Ampltide_LDW”(maximum allowed safe torque), the torque signal </w:t>
+            </w:r>
+            <w:r>
+              <w:rPr>
+                <w:color w:val="auto"/>
+                <w:shd w:val="clear" w:color="auto" w:fill="FFFFFF"/>
               </w:rPr>
               <w:lastRenderedPageBreak/>
-              <w:t>01-02</w:t>
-            </w:r>
-          </w:p>
-        </w:tc>
-        <w:tc>
-          <w:tcPr>
-            <w:tcW w:w="3420" w:type="dxa"/>
-            <w:tcMar>
-              <w:top w:w="100" w:type="dxa"/>
-              <w:left w:w="100" w:type="dxa"/>
-              <w:bottom w:w="100" w:type="dxa"/>
-              <w:right w:w="100" w:type="dxa"/>
-            </w:tcMar>
-          </w:tcPr>
-          <w:p>
-            <w:pPr>
-              <w:spacing w:line="240" w:lineRule="auto"/>
-              <w:rPr>
-                <w:color w:val="auto"/>
-              </w:rPr>
-            </w:pPr>
-            <w:r>
-              <w:rPr>
-                <w:color w:val="auto"/>
-                <w:shd w:val="clear" w:color="auto" w:fill="FFFFFF"/>
-              </w:rPr>
-              <w:lastRenderedPageBreak/>
-              <w:t xml:space="preserve">In case the “processed_LDW_Torq_Req” signal has a value greater </w:t>
-            </w:r>
-            <w:r>
-              <w:rPr>
-                <w:color w:val="auto"/>
-                <w:shd w:val="clear" w:color="auto" w:fill="FFFFFF"/>
-              </w:rPr>
-              <w:lastRenderedPageBreak/>
-              <w:t>than“Max_Torque_Ampltide_LDW”(maximum allowed safe torque), the torque signal “limited_LDW_Torq_Req” shall be set to 0, else</w:t>
+              <w:t>“limited_LDW_Torq_Req” shall be set to 0, else</w:t>
             </w:r>
             <w:r>
               <w:rPr>
@@ -3438,28 +3268,12 @@
                 <w:color w:val="auto"/>
                 <w:shd w:val="clear" w:color="auto" w:fill="FFFFFF"/>
               </w:rPr>
-              <w:t>“limited_LDW_Torq_Req” = 0(Nm=Newton-</w:t>
-            </w:r>
-            <w:r>
-              <w:rPr>
-                <w:color w:val="auto"/>
-                <w:shd w:val="clear" w:color="auto" w:fill="FFFFFF"/>
-              </w:rPr>
-              <w:lastRenderedPageBreak/>
-              <w:t>meter)</w:t>
+              <w:t>“limited_LDW_Torq_Req” = 0(Nm=Newton-meter)</w:t>
             </w:r>
           </w:p>
         </w:tc>
       </w:tr>
       <w:tr>
-        <w:tblPrEx>
-          <w:tblCellMar>
-            <w:top w:w="0" w:type="dxa"/>
-            <w:left w:w="0" w:type="dxa"/>
-            <w:bottom w:w="0" w:type="dxa"/>
-            <w:right w:w="0" w:type="dxa"/>
-          </w:tblCellMar>
-        </w:tblPrEx>
         <w:tc>
           <w:tcPr>
             <w:tcW w:w="1485" w:type="dxa"/>
@@ -3522,8 +3336,6 @@
               </w:rPr>
               <w:t xml:space="preserve"> </w:t>
             </w:r>
-            <w:bookmarkStart w:id="17" w:name="_GoBack"/>
-            <w:bookmarkEnd w:id="17"/>
             <w:r>
               <w:rPr>
                 <w:color w:val="auto"/>
@@ -3672,12 +3484,6 @@
           <w:insideV w:val="single" w:sz="8" w:space="0" w:color="000000"/>
         </w:tblBorders>
         <w:tblLayout w:type="fixed"/>
-        <w:tblCellMar>
-          <w:top w:w="0" w:type="dxa"/>
-          <w:left w:w="0" w:type="dxa"/>
-          <w:bottom w:w="0" w:type="dxa"/>
-          <w:right w:w="0" w:type="dxa"/>
-        </w:tblCellMar>
         <w:tblLook w:val="0600" w:firstRow="0" w:lastRow="0" w:firstColumn="0" w:lastColumn="0" w:noHBand="1" w:noVBand="1"/>
       </w:tblPr>
       <w:tblGrid>
@@ -3689,14 +3495,6 @@
         <w:gridCol w:w="1410"/>
       </w:tblGrid>
       <w:tr>
-        <w:tblPrEx>
-          <w:tblCellMar>
-            <w:top w:w="0" w:type="dxa"/>
-            <w:left w:w="0" w:type="dxa"/>
-            <w:bottom w:w="0" w:type="dxa"/>
-            <w:right w:w="0" w:type="dxa"/>
-          </w:tblCellMar>
-        </w:tblPrEx>
         <w:tc>
           <w:tcPr>
             <w:tcW w:w="1485" w:type="dxa"/>
@@ -3861,14 +3659,6 @@
         </w:tc>
       </w:tr>
       <w:tr>
-        <w:tblPrEx>
-          <w:tblCellMar>
-            <w:top w:w="0" w:type="dxa"/>
-            <w:left w:w="0" w:type="dxa"/>
-            <w:bottom w:w="0" w:type="dxa"/>
-            <w:right w:w="0" w:type="dxa"/>
-          </w:tblCellMar>
-        </w:tblPrEx>
         <w:tc>
           <w:tcPr>
             <w:tcW w:w="1485" w:type="dxa"/>
@@ -4034,12 +3824,6 @@
           <w:insideV w:val="single" w:sz="8" w:space="0" w:color="000000"/>
         </w:tblBorders>
         <w:tblLayout w:type="fixed"/>
-        <w:tblCellMar>
-          <w:top w:w="0" w:type="dxa"/>
-          <w:left w:w="0" w:type="dxa"/>
-          <w:bottom w:w="0" w:type="dxa"/>
-          <w:right w:w="0" w:type="dxa"/>
-        </w:tblCellMar>
         <w:tblLook w:val="0600" w:firstRow="0" w:lastRow="0" w:firstColumn="0" w:lastColumn="0" w:noHBand="1" w:noVBand="1"/>
       </w:tblPr>
       <w:tblGrid>
@@ -4050,14 +3834,6 @@
         <w:gridCol w:w="1800"/>
       </w:tblGrid>
       <w:tr>
-        <w:tblPrEx>
-          <w:tblCellMar>
-            <w:top w:w="0" w:type="dxa"/>
-            <w:left w:w="0" w:type="dxa"/>
-            <w:bottom w:w="0" w:type="dxa"/>
-            <w:right w:w="0" w:type="dxa"/>
-          </w:tblCellMar>
-        </w:tblPrEx>
         <w:tc>
           <w:tcPr>
             <w:tcW w:w="1485" w:type="dxa"/>
@@ -4195,14 +3971,6 @@
         </w:tc>
       </w:tr>
       <w:tr>
-        <w:tblPrEx>
-          <w:tblCellMar>
-            <w:top w:w="0" w:type="dxa"/>
-            <w:left w:w="0" w:type="dxa"/>
-            <w:bottom w:w="0" w:type="dxa"/>
-            <w:right w:w="0" w:type="dxa"/>
-          </w:tblCellMar>
-        </w:tblPrEx>
         <w:tc>
           <w:tcPr>
             <w:tcW w:w="1485" w:type="dxa"/>
@@ -4327,14 +4095,6 @@
         </w:tc>
       </w:tr>
       <w:tr>
-        <w:tblPrEx>
-          <w:tblCellMar>
-            <w:top w:w="0" w:type="dxa"/>
-            <w:left w:w="0" w:type="dxa"/>
-            <w:bottom w:w="0" w:type="dxa"/>
-            <w:right w:w="0" w:type="dxa"/>
-          </w:tblCellMar>
-        </w:tblPrEx>
         <w:tc>
           <w:tcPr>
             <w:tcW w:w="1485" w:type="dxa"/>
@@ -4460,12 +4220,6 @@
           <w:insideV w:val="single" w:sz="8" w:space="0" w:color="000000"/>
         </w:tblBorders>
         <w:tblLayout w:type="fixed"/>
-        <w:tblCellMar>
-          <w:top w:w="0" w:type="dxa"/>
-          <w:left w:w="0" w:type="dxa"/>
-          <w:bottom w:w="0" w:type="dxa"/>
-          <w:right w:w="0" w:type="dxa"/>
-        </w:tblCellMar>
         <w:tblLook w:val="0600" w:firstRow="0" w:lastRow="0" w:firstColumn="0" w:lastColumn="0" w:noHBand="1" w:noVBand="1"/>
       </w:tblPr>
       <w:tblGrid>
@@ -4477,14 +4231,6 @@
         <w:gridCol w:w="1410"/>
       </w:tblGrid>
       <w:tr>
-        <w:tblPrEx>
-          <w:tblCellMar>
-            <w:top w:w="0" w:type="dxa"/>
-            <w:left w:w="0" w:type="dxa"/>
-            <w:bottom w:w="0" w:type="dxa"/>
-            <w:right w:w="0" w:type="dxa"/>
-          </w:tblCellMar>
-        </w:tblPrEx>
         <w:tc>
           <w:tcPr>
             <w:tcW w:w="1500" w:type="dxa"/>
@@ -4649,14 +4395,6 @@
         </w:tc>
       </w:tr>
       <w:tr>
-        <w:tblPrEx>
-          <w:tblCellMar>
-            <w:top w:w="0" w:type="dxa"/>
-            <w:left w:w="0" w:type="dxa"/>
-            <w:bottom w:w="0" w:type="dxa"/>
-            <w:right w:w="0" w:type="dxa"/>
-          </w:tblCellMar>
-        </w:tblPrEx>
         <w:tc>
           <w:tcPr>
             <w:tcW w:w="1500" w:type="dxa"/>
@@ -4824,12 +4562,6 @@
           <w:insideV w:val="single" w:sz="8" w:space="0" w:color="000000"/>
         </w:tblBorders>
         <w:tblLayout w:type="fixed"/>
-        <w:tblCellMar>
-          <w:top w:w="0" w:type="dxa"/>
-          <w:left w:w="0" w:type="dxa"/>
-          <w:bottom w:w="0" w:type="dxa"/>
-          <w:right w:w="0" w:type="dxa"/>
-        </w:tblCellMar>
         <w:tblLook w:val="0600" w:firstRow="0" w:lastRow="0" w:firstColumn="0" w:lastColumn="0" w:noHBand="1" w:noVBand="1"/>
       </w:tblPr>
       <w:tblGrid>
@@ -4840,14 +4572,6 @@
         <w:gridCol w:w="2490"/>
       </w:tblGrid>
       <w:tr>
-        <w:tblPrEx>
-          <w:tblCellMar>
-            <w:top w:w="0" w:type="dxa"/>
-            <w:left w:w="0" w:type="dxa"/>
-            <w:bottom w:w="0" w:type="dxa"/>
-            <w:right w:w="0" w:type="dxa"/>
-          </w:tblCellMar>
-        </w:tblPrEx>
         <w:tc>
           <w:tcPr>
             <w:tcW w:w="1485" w:type="dxa"/>
@@ -4985,14 +4709,6 @@
         </w:tc>
       </w:tr>
       <w:tr>
-        <w:tblPrEx>
-          <w:tblCellMar>
-            <w:top w:w="0" w:type="dxa"/>
-            <w:left w:w="0" w:type="dxa"/>
-            <w:bottom w:w="0" w:type="dxa"/>
-            <w:right w:w="0" w:type="dxa"/>
-          </w:tblCellMar>
-        </w:tblPrEx>
         <w:tc>
           <w:tcPr>
             <w:tcW w:w="1485" w:type="dxa"/>
@@ -5090,14 +4806,6 @@
         </w:tc>
       </w:tr>
       <w:tr>
-        <w:tblPrEx>
-          <w:tblCellMar>
-            <w:top w:w="0" w:type="dxa"/>
-            <w:left w:w="0" w:type="dxa"/>
-            <w:bottom w:w="0" w:type="dxa"/>
-            <w:right w:w="0" w:type="dxa"/>
-          </w:tblCellMar>
-        </w:tblPrEx>
         <w:tc>
           <w:tcPr>
             <w:tcW w:w="1485" w:type="dxa"/>
@@ -5183,14 +4891,6 @@
         </w:tc>
       </w:tr>
       <w:tr>
-        <w:tblPrEx>
-          <w:tblCellMar>
-            <w:top w:w="0" w:type="dxa"/>
-            <w:left w:w="0" w:type="dxa"/>
-            <w:bottom w:w="0" w:type="dxa"/>
-            <w:right w:w="0" w:type="dxa"/>
-          </w:tblCellMar>
-        </w:tblPrEx>
         <w:tc>
           <w:tcPr>
             <w:tcW w:w="1485" w:type="dxa"/>
@@ -5276,14 +4976,6 @@
         </w:tc>
       </w:tr>
       <w:tr>
-        <w:tblPrEx>
-          <w:tblCellMar>
-            <w:top w:w="0" w:type="dxa"/>
-            <w:left w:w="0" w:type="dxa"/>
-            <w:bottom w:w="0" w:type="dxa"/>
-            <w:right w:w="0" w:type="dxa"/>
-          </w:tblCellMar>
-        </w:tblPrEx>
         <w:tc>
           <w:tcPr>
             <w:tcW w:w="1485" w:type="dxa"/>
@@ -5363,14 +5055,6 @@
         </w:tc>
       </w:tr>
       <w:tr>
-        <w:tblPrEx>
-          <w:tblCellMar>
-            <w:top w:w="0" w:type="dxa"/>
-            <w:left w:w="0" w:type="dxa"/>
-            <w:bottom w:w="0" w:type="dxa"/>
-            <w:right w:w="0" w:type="dxa"/>
-          </w:tblCellMar>
-        </w:tblPrEx>
         <w:tc>
           <w:tcPr>
             <w:tcW w:w="1485" w:type="dxa"/>
@@ -5473,12 +5157,6 @@
           <w:insideV w:val="single" w:sz="8" w:space="0" w:color="000000"/>
         </w:tblBorders>
         <w:tblLayout w:type="fixed"/>
-        <w:tblCellMar>
-          <w:top w:w="0" w:type="dxa"/>
-          <w:left w:w="0" w:type="dxa"/>
-          <w:bottom w:w="0" w:type="dxa"/>
-          <w:right w:w="0" w:type="dxa"/>
-        </w:tblCellMar>
         <w:tblLook w:val="0600" w:firstRow="0" w:lastRow="0" w:firstColumn="0" w:lastColumn="0" w:noHBand="1" w:noVBand="1"/>
       </w:tblPr>
       <w:tblGrid>
@@ -5490,14 +5168,6 @@
         <w:gridCol w:w="1410"/>
       </w:tblGrid>
       <w:tr>
-        <w:tblPrEx>
-          <w:tblCellMar>
-            <w:top w:w="0" w:type="dxa"/>
-            <w:left w:w="0" w:type="dxa"/>
-            <w:bottom w:w="0" w:type="dxa"/>
-            <w:right w:w="0" w:type="dxa"/>
-          </w:tblCellMar>
-        </w:tblPrEx>
         <w:tc>
           <w:tcPr>
             <w:tcW w:w="1500" w:type="dxa"/>
@@ -5662,14 +5332,6 @@
         </w:tc>
       </w:tr>
       <w:tr>
-        <w:tblPrEx>
-          <w:tblCellMar>
-            <w:top w:w="0" w:type="dxa"/>
-            <w:left w:w="0" w:type="dxa"/>
-            <w:bottom w:w="0" w:type="dxa"/>
-            <w:right w:w="0" w:type="dxa"/>
-          </w:tblCellMar>
-        </w:tblPrEx>
         <w:tc>
           <w:tcPr>
             <w:tcW w:w="1500" w:type="dxa"/>
@@ -5834,12 +5496,6 @@
           <w:insideV w:val="single" w:sz="8" w:space="0" w:color="000000"/>
         </w:tblBorders>
         <w:tblLayout w:type="fixed"/>
-        <w:tblCellMar>
-          <w:top w:w="0" w:type="dxa"/>
-          <w:left w:w="0" w:type="dxa"/>
-          <w:bottom w:w="0" w:type="dxa"/>
-          <w:right w:w="0" w:type="dxa"/>
-        </w:tblCellMar>
         <w:tblLook w:val="0600" w:firstRow="0" w:lastRow="0" w:firstColumn="0" w:lastColumn="0" w:noHBand="1" w:noVBand="1"/>
       </w:tblPr>
       <w:tblGrid>
@@ -5850,14 +5506,6 @@
         <w:gridCol w:w="2610"/>
       </w:tblGrid>
       <w:tr>
-        <w:tblPrEx>
-          <w:tblCellMar>
-            <w:top w:w="0" w:type="dxa"/>
-            <w:left w:w="0" w:type="dxa"/>
-            <w:bottom w:w="0" w:type="dxa"/>
-            <w:right w:w="0" w:type="dxa"/>
-          </w:tblCellMar>
-        </w:tblPrEx>
         <w:tc>
           <w:tcPr>
             <w:tcW w:w="1485" w:type="dxa"/>
@@ -5995,14 +5643,6 @@
         </w:tc>
       </w:tr>
       <w:tr>
-        <w:tblPrEx>
-          <w:tblCellMar>
-            <w:top w:w="0" w:type="dxa"/>
-            <w:left w:w="0" w:type="dxa"/>
-            <w:bottom w:w="0" w:type="dxa"/>
-            <w:right w:w="0" w:type="dxa"/>
-          </w:tblCellMar>
-        </w:tblPrEx>
         <w:tc>
           <w:tcPr>
             <w:tcW w:w="1485" w:type="dxa"/>
@@ -6133,12 +5773,6 @@
           <w:insideV w:val="single" w:sz="8" w:space="0" w:color="000000"/>
         </w:tblBorders>
         <w:tblLayout w:type="fixed"/>
-        <w:tblCellMar>
-          <w:top w:w="0" w:type="dxa"/>
-          <w:left w:w="0" w:type="dxa"/>
-          <w:bottom w:w="0" w:type="dxa"/>
-          <w:right w:w="0" w:type="dxa"/>
-        </w:tblCellMar>
         <w:tblLook w:val="0600" w:firstRow="0" w:lastRow="0" w:firstColumn="0" w:lastColumn="0" w:noHBand="1" w:noVBand="1"/>
       </w:tblPr>
       <w:tblGrid>
@@ -6150,14 +5784,6 @@
         <w:gridCol w:w="1410"/>
       </w:tblGrid>
       <w:tr>
-        <w:tblPrEx>
-          <w:tblCellMar>
-            <w:top w:w="0" w:type="dxa"/>
-            <w:left w:w="0" w:type="dxa"/>
-            <w:bottom w:w="0" w:type="dxa"/>
-            <w:right w:w="0" w:type="dxa"/>
-          </w:tblCellMar>
-        </w:tblPrEx>
         <w:tc>
           <w:tcPr>
             <w:tcW w:w="1500" w:type="dxa"/>
@@ -6322,14 +5948,6 @@
         </w:tc>
       </w:tr>
       <w:tr>
-        <w:tblPrEx>
-          <w:tblCellMar>
-            <w:top w:w="0" w:type="dxa"/>
-            <w:left w:w="0" w:type="dxa"/>
-            <w:bottom w:w="0" w:type="dxa"/>
-            <w:right w:w="0" w:type="dxa"/>
-          </w:tblCellMar>
-        </w:tblPrEx>
         <w:tc>
           <w:tcPr>
             <w:tcW w:w="1500" w:type="dxa"/>
@@ -6493,12 +6111,6 @@
           <w:insideV w:val="single" w:sz="8" w:space="0" w:color="000000"/>
         </w:tblBorders>
         <w:tblLayout w:type="fixed"/>
-        <w:tblCellMar>
-          <w:top w:w="0" w:type="dxa"/>
-          <w:left w:w="0" w:type="dxa"/>
-          <w:bottom w:w="0" w:type="dxa"/>
-          <w:right w:w="0" w:type="dxa"/>
-        </w:tblCellMar>
         <w:tblLook w:val="0600" w:firstRow="0" w:lastRow="0" w:firstColumn="0" w:lastColumn="0" w:noHBand="1" w:noVBand="1"/>
       </w:tblPr>
       <w:tblGrid>
@@ -6509,14 +6121,6 @@
         <w:gridCol w:w="2610"/>
       </w:tblGrid>
       <w:tr>
-        <w:tblPrEx>
-          <w:tblCellMar>
-            <w:top w:w="0" w:type="dxa"/>
-            <w:left w:w="0" w:type="dxa"/>
-            <w:bottom w:w="0" w:type="dxa"/>
-            <w:right w:w="0" w:type="dxa"/>
-          </w:tblCellMar>
-        </w:tblPrEx>
         <w:tc>
           <w:tcPr>
             <w:tcW w:w="1485" w:type="dxa"/>
@@ -6654,14 +6258,6 @@
         </w:tc>
       </w:tr>
       <w:tr>
-        <w:tblPrEx>
-          <w:tblCellMar>
-            <w:top w:w="0" w:type="dxa"/>
-            <w:left w:w="0" w:type="dxa"/>
-            <w:bottom w:w="0" w:type="dxa"/>
-            <w:right w:w="0" w:type="dxa"/>
-          </w:tblCellMar>
-        </w:tblPrEx>
         <w:tc>
           <w:tcPr>
             <w:tcW w:w="1485" w:type="dxa"/>
@@ -6754,14 +6350,6 @@
         </w:tc>
       </w:tr>
       <w:tr>
-        <w:tblPrEx>
-          <w:tblCellMar>
-            <w:top w:w="0" w:type="dxa"/>
-            <w:left w:w="0" w:type="dxa"/>
-            <w:bottom w:w="0" w:type="dxa"/>
-            <w:right w:w="0" w:type="dxa"/>
-          </w:tblCellMar>
-        </w:tblPrEx>
         <w:tc>
           <w:tcPr>
             <w:tcW w:w="1485" w:type="dxa"/>
@@ -6853,14 +6441,6 @@
         </w:tc>
       </w:tr>
       <w:tr>
-        <w:tblPrEx>
-          <w:tblCellMar>
-            <w:top w:w="0" w:type="dxa"/>
-            <w:left w:w="0" w:type="dxa"/>
-            <w:bottom w:w="0" w:type="dxa"/>
-            <w:right w:w="0" w:type="dxa"/>
-          </w:tblCellMar>
-        </w:tblPrEx>
         <w:tc>
           <w:tcPr>
             <w:tcW w:w="1485" w:type="dxa"/>
@@ -6949,14 +6529,6 @@
         </w:tc>
       </w:tr>
       <w:tr>
-        <w:tblPrEx>
-          <w:tblCellMar>
-            <w:top w:w="0" w:type="dxa"/>
-            <w:left w:w="0" w:type="dxa"/>
-            <w:bottom w:w="0" w:type="dxa"/>
-            <w:right w:w="0" w:type="dxa"/>
-          </w:tblCellMar>
-        </w:tblPrEx>
         <w:tc>
           <w:tcPr>
             <w:tcW w:w="1485" w:type="dxa"/>

--- a/Project Files/05_SoftwareRequirementsAndArchitecture_LaneAssistance.docx
+++ b/Project Files/05_SoftwareRequirementsAndArchitecture_LaneAssistance.docx
@@ -15,7 +15,9 @@
         </w:rPr>
       </w:pPr>
       <w:bookmarkStart w:id="0" w:name="_gc2pz7m8v7e" w:colFirst="0" w:colLast="0"/>
+      <w:bookmarkStart w:id="1" w:name="_GoBack"/>
       <w:bookmarkEnd w:id="0"/>
+      <w:bookmarkEnd w:id="1"/>
       <w:r>
         <w:rPr>
           <w:noProof/>
@@ -130,8 +132,8 @@
           <w:szCs w:val="48"/>
         </w:rPr>
       </w:pPr>
-      <w:bookmarkStart w:id="1" w:name="_26sbew8fa0gp" w:colFirst="0" w:colLast="0"/>
-      <w:bookmarkEnd w:id="1"/>
+      <w:bookmarkStart w:id="2" w:name="_26sbew8fa0gp" w:colFirst="0" w:colLast="0"/>
+      <w:bookmarkEnd w:id="2"/>
     </w:p>
     <w:p>
       <w:pPr>
@@ -143,8 +145,8 @@
           <w:szCs w:val="48"/>
         </w:rPr>
       </w:pPr>
-      <w:bookmarkStart w:id="2" w:name="_1v0rwb789wl3" w:colFirst="0" w:colLast="0"/>
-      <w:bookmarkEnd w:id="2"/>
+      <w:bookmarkStart w:id="3" w:name="_1v0rwb789wl3" w:colFirst="0" w:colLast="0"/>
+      <w:bookmarkEnd w:id="3"/>
     </w:p>
     <w:p>
       <w:pPr>
@@ -155,8 +157,8 @@
           <w:szCs w:val="48"/>
         </w:rPr>
       </w:pPr>
-      <w:bookmarkStart w:id="3" w:name="_2468oyeg0eef" w:colFirst="0" w:colLast="0"/>
-      <w:bookmarkEnd w:id="3"/>
+      <w:bookmarkStart w:id="4" w:name="_2468oyeg0eef" w:colFirst="0" w:colLast="0"/>
+      <w:bookmarkEnd w:id="4"/>
     </w:p>
     <w:p>
       <w:pPr>
@@ -167,8 +169,8 @@
           <w:szCs w:val="36"/>
         </w:rPr>
       </w:pPr>
-      <w:bookmarkStart w:id="4" w:name="_6b0tu6b7f5z2" w:colFirst="0" w:colLast="0"/>
-      <w:bookmarkEnd w:id="4"/>
+      <w:bookmarkStart w:id="5" w:name="_6b0tu6b7f5z2" w:colFirst="0" w:colLast="0"/>
+      <w:bookmarkEnd w:id="5"/>
     </w:p>
     <w:p>
       <w:pPr>
@@ -180,8 +182,8 @@
           <w:szCs w:val="36"/>
         </w:rPr>
       </w:pPr>
-      <w:bookmarkStart w:id="5" w:name="_879m0vic63hw" w:colFirst="0" w:colLast="0"/>
-      <w:bookmarkEnd w:id="5"/>
+      <w:bookmarkStart w:id="6" w:name="_879m0vic63hw" w:colFirst="0" w:colLast="0"/>
+      <w:bookmarkEnd w:id="6"/>
       <w:r>
         <w:rPr>
           <w:sz w:val="36"/>
@@ -200,8 +202,8 @@
           <w:szCs w:val="36"/>
         </w:rPr>
       </w:pPr>
-      <w:bookmarkStart w:id="6" w:name="_ug35toubx59n" w:colFirst="0" w:colLast="0"/>
-      <w:bookmarkEnd w:id="6"/>
+      <w:bookmarkStart w:id="7" w:name="_ug35toubx59n" w:colFirst="0" w:colLast="0"/>
+      <w:bookmarkEnd w:id="7"/>
       <w:r>
         <w:rPr>
           <w:sz w:val="36"/>
@@ -247,8 +249,8 @@
           <w:szCs w:val="48"/>
         </w:rPr>
       </w:pPr>
-      <w:bookmarkStart w:id="7" w:name="_l0poj5uo1qme" w:colFirst="0" w:colLast="0"/>
-      <w:bookmarkEnd w:id="7"/>
+      <w:bookmarkStart w:id="8" w:name="_l0poj5uo1qme" w:colFirst="0" w:colLast="0"/>
+      <w:bookmarkEnd w:id="8"/>
       <w:r>
         <w:rPr>
           <w:noProof/>
@@ -311,8 +313,8 @@
         <w:spacing w:before="480" w:after="180" w:line="240" w:lineRule="auto"/>
         <w:contextualSpacing w:val="0"/>
       </w:pPr>
-      <w:bookmarkStart w:id="8" w:name="_1t3h5sf" w:colFirst="0" w:colLast="0"/>
-      <w:bookmarkEnd w:id="8"/>
+      <w:bookmarkStart w:id="9" w:name="_1t3h5sf" w:colFirst="0" w:colLast="0"/>
+      <w:bookmarkEnd w:id="9"/>
       <w:r>
         <w:lastRenderedPageBreak/>
         <w:t>Document history</w:t>
@@ -330,7 +332,23 @@
           <w:b/>
           <w:color w:val="B7B7B7"/>
         </w:rPr>
-        <w:t xml:space="preserve">[Instructions: Fill in the date, version and description fields. You can fill out the Editor field with your name if you want to do so. Keep track of your editing as if this were a real world project. </w:t>
+        <w:t xml:space="preserve">[Instructions: Fill in the date, version and description fields. You can fill out the Editor </w:t>
+      </w:r>
+      <w:proofErr w:type="gramStart"/>
+      <w:r>
+        <w:rPr>
+          <w:b/>
+          <w:color w:val="B7B7B7"/>
+        </w:rPr>
+        <w:t>field</w:t>
+      </w:r>
+      <w:proofErr w:type="gramEnd"/>
+      <w:r>
+        <w:rPr>
+          <w:b/>
+          <w:color w:val="B7B7B7"/>
+        </w:rPr>
+        <w:t xml:space="preserve"> with your name if you want to do so. Keep track of your editing as if this were a real world project. </w:t>
       </w:r>
     </w:p>
     <w:p>
@@ -804,8 +822,8 @@
                 <w:szCs w:val="22"/>
               </w:rPr>
             </w:pPr>
-            <w:bookmarkStart w:id="9" w:name="_2s8eyo1" w:colFirst="0" w:colLast="0"/>
-            <w:bookmarkEnd w:id="9"/>
+            <w:bookmarkStart w:id="10" w:name="_2s8eyo1" w:colFirst="0" w:colLast="0"/>
+            <w:bookmarkEnd w:id="10"/>
           </w:p>
         </w:tc>
         <w:tc>
@@ -849,8 +867,8 @@
         <w:spacing w:before="480" w:after="180" w:line="240" w:lineRule="auto"/>
         <w:contextualSpacing w:val="0"/>
       </w:pPr>
-      <w:bookmarkStart w:id="10" w:name="_eplykjxp7fx5" w:colFirst="0" w:colLast="0"/>
-      <w:bookmarkEnd w:id="10"/>
+      <w:bookmarkStart w:id="11" w:name="_eplykjxp7fx5" w:colFirst="0" w:colLast="0"/>
+      <w:bookmarkEnd w:id="11"/>
     </w:p>
     <w:p>
       <w:pPr>
@@ -859,8 +877,8 @@
         <w:spacing w:before="480" w:after="180" w:line="240" w:lineRule="auto"/>
         <w:contextualSpacing w:val="0"/>
       </w:pPr>
-      <w:bookmarkStart w:id="11" w:name="_2tm6jweirphn" w:colFirst="0" w:colLast="0"/>
-      <w:bookmarkEnd w:id="11"/>
+      <w:bookmarkStart w:id="12" w:name="_2tm6jweirphn" w:colFirst="0" w:colLast="0"/>
+      <w:bookmarkEnd w:id="12"/>
       <w:r>
         <w:t>Table of Contents</w:t>
       </w:r>
@@ -1043,39 +1061,17 @@
         <w:pStyle w:val="berschrift1"/>
         <w:contextualSpacing w:val="0"/>
       </w:pPr>
-      <w:bookmarkStart w:id="12" w:name="_c1lz2bx22jid" w:colFirst="0" w:colLast="0"/>
-      <w:bookmarkEnd w:id="12"/>
+      <w:bookmarkStart w:id="13" w:name="_c1lz2bx22jid" w:colFirst="0" w:colLast="0"/>
+      <w:bookmarkEnd w:id="13"/>
       <w:r>
+        <w:lastRenderedPageBreak/>
         <w:t>Purpose</w:t>
-      </w:r>
-    </w:p>
-    <w:p/>
-    <w:p>
-      <w:pPr>
-        <w:rPr>
-          <w:b/>
-          <w:color w:val="B7B7B7"/>
-        </w:rPr>
-      </w:pPr>
-      <w:r>
-        <w:rPr>
-          <w:b/>
-          <w:color w:val="B7B7B7"/>
-        </w:rPr>
-        <w:t>[Instructions: Answer what is the purpose of this document?]</w:t>
       </w:r>
     </w:p>
     <w:p>
       <w:r>
-        <w:rPr>
-          <w:b/>
-          <w:color w:val="B7B7B7"/>
-        </w:rPr>
-        <w:lastRenderedPageBreak/>
-        <w:t>TODO</w:t>
+        <w:t xml:space="preserve">The purpose of this document is to derive software requirements from the technical safety requirements, and show how they are handled inside the system architecture by modifying the said architecture. </w:t>
       </w:r>
-      <w:bookmarkStart w:id="13" w:name="_GoBack"/>
-      <w:bookmarkEnd w:id="13"/>
     </w:p>
     <w:p>
       <w:pPr>
@@ -1436,7 +1432,15 @@
               <w:widowControl w:val="0"/>
             </w:pPr>
             <w:r>
-              <w:t>The LDW safety component shall ensure that the amplitude of the 'LDW_Torque_Request' sent to the 'Final electronic power steering Torque' component is b</w:t>
+              <w:t>The LDW safety component shall ensure that the amplitude of the '</w:t>
+            </w:r>
+            <w:proofErr w:type="spellStart"/>
+            <w:r>
+              <w:t>LDW_Torque_Request</w:t>
+            </w:r>
+            <w:proofErr w:type="spellEnd"/>
+            <w:r>
+              <w:t>' sent to the 'Final electronic power steering Torque' component is b</w:t>
             </w:r>
             <w:r>
               <w:t xml:space="preserve">elow </w:t>
@@ -1447,8 +1451,13 @@
               <w:widowControl w:val="0"/>
             </w:pPr>
             <w:r>
-              <w:t>'Max_Torque_Amplitude</w:t>
-            </w:r>
+              <w:t>'</w:t>
+            </w:r>
+            <w:proofErr w:type="spellStart"/>
+            <w:r>
+              <w:t>Max_Torque_Amplitude</w:t>
+            </w:r>
+            <w:proofErr w:type="spellEnd"/>
           </w:p>
         </w:tc>
         <w:tc>
@@ -1487,8 +1496,13 @@
               <w:spacing w:line="240" w:lineRule="auto"/>
             </w:pPr>
             <w:r>
-              <w:t>50 ms</w:t>
-            </w:r>
+              <w:t>50 </w:t>
+            </w:r>
+            <w:proofErr w:type="spellStart"/>
+            <w:r>
+              <w:t>ms</w:t>
+            </w:r>
+            <w:proofErr w:type="spellEnd"/>
           </w:p>
         </w:tc>
         <w:tc>
@@ -1608,7 +1622,23 @@
                 <w:color w:val="auto"/>
                 <w:shd w:val="clear" w:color="auto" w:fill="FFFFFF"/>
               </w:rPr>
-              <w:t>As soon as a failure is detected by the LDW function, it shall deactivate the LDW feature and the 'LDW_Torque_Request' shall be set to zero.</w:t>
+              <w:t>As soon as a failure is detected by the LDW function, it shall deactivate the LDW feature and the '</w:t>
+            </w:r>
+            <w:proofErr w:type="spellStart"/>
+            <w:r>
+              <w:rPr>
+                <w:color w:val="auto"/>
+                <w:shd w:val="clear" w:color="auto" w:fill="FFFFFF"/>
+              </w:rPr>
+              <w:t>LDW_Torque_Request</w:t>
+            </w:r>
+            <w:proofErr w:type="spellEnd"/>
+            <w:r>
+              <w:rPr>
+                <w:color w:val="auto"/>
+                <w:shd w:val="clear" w:color="auto" w:fill="FFFFFF"/>
+              </w:rPr>
+              <w:t>' shall be set to zero.</w:t>
             </w:r>
           </w:p>
         </w:tc>
@@ -1648,8 +1678,13 @@
               <w:spacing w:line="240" w:lineRule="auto"/>
             </w:pPr>
             <w:r>
-              <w:t>50 ms</w:t>
-            </w:r>
+              <w:t>50 </w:t>
+            </w:r>
+            <w:proofErr w:type="spellStart"/>
+            <w:r>
+              <w:t>ms</w:t>
+            </w:r>
+            <w:proofErr w:type="spellEnd"/>
           </w:p>
         </w:tc>
         <w:tc>
@@ -1715,6 +1750,7 @@
               <w:spacing w:line="240" w:lineRule="auto"/>
             </w:pPr>
             <w:r>
+              <w:lastRenderedPageBreak/>
               <w:t>Technical</w:t>
             </w:r>
           </w:p>
@@ -1761,11 +1797,7 @@
               <w:widowControl w:val="0"/>
             </w:pPr>
             <w:r>
-              <w:t xml:space="preserve">As soon as the LDW function deactivates the LDW feature, the 'LDW Safety' software block shall send a signal to the car display </w:t>
-            </w:r>
-            <w:r>
-              <w:lastRenderedPageBreak/>
-              <w:t>ECU to turn on a warning light.</w:t>
+              <w:t>As soon as the LDW function deactivates the LDW feature, the 'LDW Safety' software block shall send a signal to the car display ECU to turn on a warning light.</w:t>
             </w:r>
           </w:p>
         </w:tc>
@@ -1785,7 +1817,6 @@
               <w:spacing w:line="240" w:lineRule="auto"/>
             </w:pPr>
             <w:r>
-              <w:lastRenderedPageBreak/>
               <w:t>C</w:t>
             </w:r>
           </w:p>
@@ -1806,8 +1837,13 @@
               <w:spacing w:line="240" w:lineRule="auto"/>
             </w:pPr>
             <w:r>
-              <w:t>50 ms</w:t>
-            </w:r>
+              <w:t>50 </w:t>
+            </w:r>
+            <w:proofErr w:type="spellStart"/>
+            <w:r>
+              <w:t>ms</w:t>
+            </w:r>
+            <w:proofErr w:type="spellEnd"/>
           </w:p>
         </w:tc>
         <w:tc>
@@ -1873,7 +1909,6 @@
               <w:spacing w:line="240" w:lineRule="auto"/>
             </w:pPr>
             <w:r>
-              <w:lastRenderedPageBreak/>
               <w:t>Technical</w:t>
             </w:r>
           </w:p>
@@ -1920,7 +1955,15 @@
               <w:widowControl w:val="0"/>
             </w:pPr>
             <w:r>
-              <w:t>The validity and integrity of the data transmission for 'LDW_Torque_Request' signal shall be ensured.</w:t>
+              <w:t>The validity and integrity of the data transmission for '</w:t>
+            </w:r>
+            <w:proofErr w:type="spellStart"/>
+            <w:r>
+              <w:t>LDW_Torque_Request</w:t>
+            </w:r>
+            <w:proofErr w:type="spellEnd"/>
+            <w:r>
+              <w:t>' signal shall be ensured.</w:t>
             </w:r>
           </w:p>
         </w:tc>
@@ -1960,8 +2003,13 @@
               <w:spacing w:line="240" w:lineRule="auto"/>
             </w:pPr>
             <w:r>
-              <w:t>50 ms</w:t>
-            </w:r>
+              <w:t>50 </w:t>
+            </w:r>
+            <w:proofErr w:type="spellStart"/>
+            <w:r>
+              <w:t>ms</w:t>
+            </w:r>
+            <w:proofErr w:type="spellEnd"/>
           </w:p>
         </w:tc>
         <w:tc>
@@ -2064,7 +2112,15 @@
               <w:widowControl w:val="0"/>
             </w:pPr>
             <w:r>
-              <w:t>Memory test shall be conducted at start up of the EPS ECU to check for any faults in memory.</w:t>
+              <w:t xml:space="preserve">Memory test shall be conducted at </w:t>
+            </w:r>
+            <w:proofErr w:type="spellStart"/>
+            <w:r>
+              <w:t>start up</w:t>
+            </w:r>
+            <w:proofErr w:type="spellEnd"/>
+            <w:r>
+              <w:t xml:space="preserve"> of the EPS ECU to check for any faults in memory.</w:t>
             </w:r>
           </w:p>
         </w:tc>
@@ -2265,6 +2321,7 @@
       <w:bookmarkStart w:id="17" w:name="_pul4igmpfvr0" w:colFirst="0" w:colLast="0"/>
       <w:bookmarkEnd w:id="17"/>
       <w:r>
+        <w:lastRenderedPageBreak/>
         <w:t>Software Requirements</w:t>
       </w:r>
     </w:p>
@@ -2274,7 +2331,6 @@
         <w:rPr>
           <w:b/>
         </w:rPr>
-        <w:lastRenderedPageBreak/>
         <w:t>Lane Departure Warning (LDW) Amplitude Malfunction Software Requirements:</w:t>
       </w:r>
     </w:p>
@@ -2596,8 +2652,30 @@
               <w:rPr>
                 <w:color w:val="auto"/>
               </w:rPr>
-              <w:t>The LDW safety component shall ensure that the amplitude of the LDW_Torque_Request sent to the Final Electronic Power Steering Torque component is below Max_Torque_Amplitude</w:t>
-            </w:r>
+              <w:t xml:space="preserve">The LDW safety component shall ensure that the amplitude of the </w:t>
+            </w:r>
+            <w:proofErr w:type="spellStart"/>
+            <w:r>
+              <w:rPr>
+                <w:color w:val="auto"/>
+              </w:rPr>
+              <w:t>LDW_Torque_Request</w:t>
+            </w:r>
+            <w:proofErr w:type="spellEnd"/>
+            <w:r>
+              <w:rPr>
+                <w:color w:val="auto"/>
+              </w:rPr>
+              <w:t xml:space="preserve"> sent to the Final Electronic Power Steering Torque component is below </w:t>
+            </w:r>
+            <w:proofErr w:type="spellStart"/>
+            <w:r>
+              <w:rPr>
+                <w:color w:val="auto"/>
+              </w:rPr>
+              <w:t>Max_Torque_Amplitude</w:t>
+            </w:r>
+            <w:proofErr w:type="spellEnd"/>
           </w:p>
         </w:tc>
         <w:tc>
@@ -2648,8 +2726,16 @@
               <w:rPr>
                 <w:color w:val="auto"/>
               </w:rPr>
-              <w:t>50 ms</w:t>
-            </w:r>
+              <w:t>50 </w:t>
+            </w:r>
+            <w:proofErr w:type="spellStart"/>
+            <w:r>
+              <w:rPr>
+                <w:color w:val="auto"/>
+              </w:rPr>
+              <w:t>ms</w:t>
+            </w:r>
+            <w:proofErr w:type="spellEnd"/>
           </w:p>
         </w:tc>
         <w:tc>
@@ -2715,7 +2801,31 @@
               <w:rPr>
                 <w:color w:val="auto"/>
               </w:rPr>
-              <w:t>LDW torqueoutput is setto zero</w:t>
+              <w:t>LDW torque</w:t>
+            </w:r>
+            <w:r>
+              <w:rPr>
+                <w:color w:val="auto"/>
+              </w:rPr>
+              <w:t xml:space="preserve"> </w:t>
+            </w:r>
+            <w:r>
+              <w:rPr>
+                <w:color w:val="auto"/>
+              </w:rPr>
+              <w:t>output is set</w:t>
+            </w:r>
+            <w:r>
+              <w:rPr>
+                <w:color w:val="auto"/>
+              </w:rPr>
+              <w:t xml:space="preserve"> </w:t>
+            </w:r>
+            <w:r>
+              <w:rPr>
+                <w:color w:val="auto"/>
+              </w:rPr>
+              <w:t>to zero</w:t>
             </w:r>
           </w:p>
         </w:tc>
@@ -2986,7 +3096,21 @@
               <w:rPr>
                 <w:color w:val="auto"/>
               </w:rPr>
-              <w:t>The input signal “Primary_LDW_Torq_Req” shall be read and pre-processed to determine the torque request coming from the “Basic/Main LA</w:t>
+              <w:t>The input signal “</w:t>
+            </w:r>
+            <w:proofErr w:type="spellStart"/>
+            <w:r>
+              <w:rPr>
+                <w:color w:val="auto"/>
+              </w:rPr>
+              <w:t>Primary_LDW_Torq_Req</w:t>
+            </w:r>
+            <w:proofErr w:type="spellEnd"/>
+            <w:r>
+              <w:rPr>
+                <w:color w:val="auto"/>
+              </w:rPr>
+              <w:t>” shall be read and pre-processed to determine the torque request coming from the “Basic/Main LA</w:t>
             </w:r>
             <w:r>
               <w:rPr>
@@ -2998,7 +3122,14 @@
               <w:rPr>
                 <w:color w:val="auto"/>
               </w:rPr>
-              <w:t>Functionality” SW Component. Signal“</w:t>
+              <w:t>Functionality” SW Component. Signal</w:t>
+            </w:r>
+            <w:proofErr w:type="gramStart"/>
+            <w:r>
+              <w:rPr>
+                <w:color w:val="auto"/>
+              </w:rPr>
+              <w:t>“</w:t>
             </w:r>
             <w:r>
               <w:rPr>
@@ -3006,11 +3137,26 @@
               </w:rPr>
               <w:t xml:space="preserve"> </w:t>
             </w:r>
-            <w:r>
-              <w:rPr>
-                <w:color w:val="auto"/>
-              </w:rPr>
-              <w:t>processed_LDW_Torq_Req”</w:t>
+            <w:proofErr w:type="spellStart"/>
+            <w:r>
+              <w:rPr>
+                <w:color w:val="auto"/>
+              </w:rPr>
+              <w:t>processed</w:t>
+            </w:r>
+            <w:proofErr w:type="gramEnd"/>
+            <w:r>
+              <w:rPr>
+                <w:color w:val="auto"/>
+              </w:rPr>
+              <w:t>_LDW_Torq_Req</w:t>
+            </w:r>
+            <w:proofErr w:type="spellEnd"/>
+            <w:r>
+              <w:rPr>
+                <w:color w:val="auto"/>
+              </w:rPr>
+              <w:t>”</w:t>
             </w:r>
             <w:r>
               <w:rPr>
@@ -3149,7 +3295,14 @@
               <w:rPr>
                 <w:color w:val="auto"/>
               </w:rPr>
-              <w:t>Software Safety Requirement 01-02</w:t>
+              <w:t xml:space="preserve">Software Safety Requirement </w:t>
+            </w:r>
+            <w:r>
+              <w:rPr>
+                <w:color w:val="auto"/>
+              </w:rPr>
+              <w:lastRenderedPageBreak/>
+              <w:t>01-02</w:t>
             </w:r>
           </w:p>
         </w:tc>
@@ -3175,21 +3328,72 @@
                 <w:color w:val="auto"/>
                 <w:shd w:val="clear" w:color="auto" w:fill="FFFFFF"/>
               </w:rPr>
-              <w:t xml:space="preserve">In case the “processed_LDW_Torq_Req” signal has a value greater than“Max_Torque_Ampltide_LDW”(maximum allowed safe torque), the torque signal </w:t>
-            </w:r>
+              <w:lastRenderedPageBreak/>
+              <w:t>In case the “</w:t>
+            </w:r>
+            <w:proofErr w:type="spellStart"/>
             <w:r>
               <w:rPr>
                 <w:color w:val="auto"/>
                 <w:shd w:val="clear" w:color="auto" w:fill="FFFFFF"/>
               </w:rPr>
+              <w:t>processed_LDW_Torq_Req</w:t>
+            </w:r>
+            <w:proofErr w:type="spellEnd"/>
+            <w:r>
+              <w:rPr>
+                <w:color w:val="auto"/>
+                <w:shd w:val="clear" w:color="auto" w:fill="FFFFFF"/>
+              </w:rPr>
+              <w:t xml:space="preserve">” signal has a value greater </w:t>
+            </w:r>
+            <w:proofErr w:type="spellStart"/>
+            <w:r>
+              <w:rPr>
+                <w:color w:val="auto"/>
+                <w:shd w:val="clear" w:color="auto" w:fill="FFFFFF"/>
+              </w:rPr>
               <w:lastRenderedPageBreak/>
-              <w:t>“limited_LDW_Torq_Req” shall be set to 0, else</w:t>
-            </w:r>
+              <w:t>than“Max_Torque_Ampltide_LDW</w:t>
+            </w:r>
+            <w:proofErr w:type="spellEnd"/>
+            <w:proofErr w:type="gramStart"/>
             <w:r>
               <w:rPr>
                 <w:color w:val="auto"/>
                 <w:shd w:val="clear" w:color="auto" w:fill="FFFFFF"/>
               </w:rPr>
+              <w:t>”(</w:t>
+            </w:r>
+            <w:proofErr w:type="gramEnd"/>
+            <w:r>
+              <w:rPr>
+                <w:color w:val="auto"/>
+                <w:shd w:val="clear" w:color="auto" w:fill="FFFFFF"/>
+              </w:rPr>
+              <w:t>maximum allowed safe torque), the torque signal “</w:t>
+            </w:r>
+            <w:proofErr w:type="spellStart"/>
+            <w:r>
+              <w:rPr>
+                <w:color w:val="auto"/>
+                <w:shd w:val="clear" w:color="auto" w:fill="FFFFFF"/>
+              </w:rPr>
+              <w:t>limited_LDW_Torq_Req</w:t>
+            </w:r>
+            <w:proofErr w:type="spellEnd"/>
+            <w:r>
+              <w:rPr>
+                <w:color w:val="auto"/>
+                <w:shd w:val="clear" w:color="auto" w:fill="FFFFFF"/>
+              </w:rPr>
+              <w:t>” shall be set to 0, else</w:t>
+            </w:r>
+            <w:r>
+              <w:rPr>
+                <w:color w:val="auto"/>
+                <w:shd w:val="clear" w:color="auto" w:fill="FFFFFF"/>
+              </w:rPr>
               <w:t xml:space="preserve"> </w:t>
             </w:r>
             <w:r>
@@ -3197,7 +3401,39 @@
                 <w:color w:val="auto"/>
                 <w:shd w:val="clear" w:color="auto" w:fill="FFFFFF"/>
               </w:rPr>
-              <w:t>“limited_LDW_Torq_Req” shall take the value of “processed_LDW_Torq_Req”.</w:t>
+              <w:t>“</w:t>
+            </w:r>
+            <w:proofErr w:type="spellStart"/>
+            <w:r>
+              <w:rPr>
+                <w:color w:val="auto"/>
+                <w:shd w:val="clear" w:color="auto" w:fill="FFFFFF"/>
+              </w:rPr>
+              <w:t>limited_LDW_Torq_Req</w:t>
+            </w:r>
+            <w:proofErr w:type="spellEnd"/>
+            <w:r>
+              <w:rPr>
+                <w:color w:val="auto"/>
+                <w:shd w:val="clear" w:color="auto" w:fill="FFFFFF"/>
+              </w:rPr>
+              <w:t>” shall take the value of “</w:t>
+            </w:r>
+            <w:proofErr w:type="spellStart"/>
+            <w:r>
+              <w:rPr>
+                <w:color w:val="auto"/>
+                <w:shd w:val="clear" w:color="auto" w:fill="FFFFFF"/>
+              </w:rPr>
+              <w:t>processed_LDW_Torq_Req</w:t>
+            </w:r>
+            <w:proofErr w:type="spellEnd"/>
+            <w:r>
+              <w:rPr>
+                <w:color w:val="auto"/>
+                <w:shd w:val="clear" w:color="auto" w:fill="FFFFFF"/>
+              </w:rPr>
+              <w:t>”.</w:t>
             </w:r>
           </w:p>
         </w:tc>
@@ -3268,7 +3504,31 @@
                 <w:color w:val="auto"/>
                 <w:shd w:val="clear" w:color="auto" w:fill="FFFFFF"/>
               </w:rPr>
-              <w:t>“limited_LDW_Torq_Req” = 0(Nm=Newton-meter)</w:t>
+              <w:t>“</w:t>
+            </w:r>
+            <w:proofErr w:type="spellStart"/>
+            <w:r>
+              <w:rPr>
+                <w:color w:val="auto"/>
+                <w:shd w:val="clear" w:color="auto" w:fill="FFFFFF"/>
+              </w:rPr>
+              <w:t>limited_LDW_Torq_Req</w:t>
+            </w:r>
+            <w:proofErr w:type="spellEnd"/>
+            <w:r>
+              <w:rPr>
+                <w:color w:val="auto"/>
+                <w:shd w:val="clear" w:color="auto" w:fill="FFFFFF"/>
+              </w:rPr>
+              <w:t>” = 0(Nm=Newton-</w:t>
+            </w:r>
+            <w:r>
+              <w:rPr>
+                <w:color w:val="auto"/>
+                <w:shd w:val="clear" w:color="auto" w:fill="FFFFFF"/>
+              </w:rPr>
+              <w:lastRenderedPageBreak/>
+              <w:t>meter)</w:t>
             </w:r>
           </w:p>
         </w:tc>
@@ -3313,13 +3573,29 @@
                 <w:color w:val="auto"/>
                 <w:shd w:val="clear" w:color="auto" w:fill="F9F9F9"/>
               </w:rPr>
-              <w:t>The “limited_LDW_Torq_Req”</w:t>
-            </w:r>
+              <w:t>The “</w:t>
+            </w:r>
+            <w:proofErr w:type="spellStart"/>
             <w:r>
               <w:rPr>
                 <w:color w:val="auto"/>
                 <w:shd w:val="clear" w:color="auto" w:fill="F9F9F9"/>
               </w:rPr>
+              <w:t>limited_LDW_Torq_Req</w:t>
+            </w:r>
+            <w:proofErr w:type="spellEnd"/>
+            <w:r>
+              <w:rPr>
+                <w:color w:val="auto"/>
+                <w:shd w:val="clear" w:color="auto" w:fill="F9F9F9"/>
+              </w:rPr>
+              <w:t>”</w:t>
+            </w:r>
+            <w:r>
+              <w:rPr>
+                <w:color w:val="auto"/>
+                <w:shd w:val="clear" w:color="auto" w:fill="F9F9F9"/>
+              </w:rPr>
               <w:t xml:space="preserve"> </w:t>
             </w:r>
             <w:r>
@@ -3327,13 +3603,29 @@
                 <w:color w:val="auto"/>
                 <w:shd w:val="clear" w:color="auto" w:fill="F9F9F9"/>
               </w:rPr>
-              <w:t>shall be transformed into a signal “LDW_Torq_Req” which</w:t>
-            </w:r>
+              <w:t>shall be transformed into a signal “</w:t>
+            </w:r>
+            <w:proofErr w:type="spellStart"/>
             <w:r>
               <w:rPr>
                 <w:color w:val="auto"/>
                 <w:shd w:val="clear" w:color="auto" w:fill="F9F9F9"/>
               </w:rPr>
+              <w:t>LDW_Torq_Req</w:t>
+            </w:r>
+            <w:proofErr w:type="spellEnd"/>
+            <w:r>
+              <w:rPr>
+                <w:color w:val="auto"/>
+                <w:shd w:val="clear" w:color="auto" w:fill="F9F9F9"/>
+              </w:rPr>
+              <w:t>” which</w:t>
+            </w:r>
+            <w:r>
+              <w:rPr>
+                <w:color w:val="auto"/>
+                <w:shd w:val="clear" w:color="auto" w:fill="F9F9F9"/>
+              </w:rPr>
               <w:t xml:space="preserve"> </w:t>
             </w:r>
             <w:r>
@@ -3428,35 +3720,44 @@
             <w:pPr>
               <w:spacing w:line="240" w:lineRule="auto"/>
             </w:pPr>
+            <w:r>
+              <w:rPr>
+                <w:color w:val="auto"/>
+                <w:shd w:val="clear" w:color="auto" w:fill="F9F9F9"/>
+              </w:rPr>
+              <w:t>LDW_SAFETY_OUTPUT_GENERATOR</w:t>
+            </w:r>
+          </w:p>
+        </w:tc>
+        <w:tc>
+          <w:tcPr>
+            <w:tcW w:w="1830" w:type="dxa"/>
+            <w:tcMar>
+              <w:top w:w="100" w:type="dxa"/>
+              <w:left w:w="100" w:type="dxa"/>
+              <w:bottom w:w="100" w:type="dxa"/>
+              <w:right w:w="100" w:type="dxa"/>
+            </w:tcMar>
+          </w:tcPr>
+          <w:p>
+            <w:pPr>
+              <w:spacing w:line="240" w:lineRule="auto"/>
+            </w:pPr>
+            <w:proofErr w:type="spellStart"/>
             <w:r>
               <w:rPr>
                 <w:color w:val="4F4F4F"/>
                 <w:shd w:val="clear" w:color="auto" w:fill="F9F9F9"/>
               </w:rPr>
-              <w:t>LDW_SAFETY_OUTPUT_GENERATOR</w:t>
-            </w:r>
-          </w:p>
-        </w:tc>
-        <w:tc>
-          <w:tcPr>
-            <w:tcW w:w="1830" w:type="dxa"/>
-            <w:tcMar>
-              <w:top w:w="100" w:type="dxa"/>
-              <w:left w:w="100" w:type="dxa"/>
-              <w:bottom w:w="100" w:type="dxa"/>
-              <w:right w:w="100" w:type="dxa"/>
-            </w:tcMar>
-          </w:tcPr>
-          <w:p>
-            <w:pPr>
-              <w:spacing w:line="240" w:lineRule="auto"/>
-            </w:pPr>
+              <w:t>LDW_Torq_Req</w:t>
+            </w:r>
+            <w:proofErr w:type="spellEnd"/>
             <w:r>
               <w:rPr>
                 <w:color w:val="4F4F4F"/>
                 <w:shd w:val="clear" w:color="auto" w:fill="F9F9F9"/>
               </w:rPr>
-              <w:t>LDW_Torq_Req= 0 (Nm)</w:t>
+              <w:t>= 0 (Nm)</w:t>
             </w:r>
           </w:p>
         </w:tc>
@@ -3721,7 +4022,15 @@
               <w:widowControl w:val="0"/>
             </w:pPr>
             <w:r>
-              <w:t>The validity and integrity of the data transmission for LDW_Torque_Request signal shall be ensured</w:t>
+              <w:t xml:space="preserve">The validity and integrity of the data transmission for </w:t>
+            </w:r>
+            <w:proofErr w:type="spellStart"/>
+            <w:r>
+              <w:t>LDW_Torque_Request</w:t>
+            </w:r>
+            <w:proofErr w:type="spellEnd"/>
+            <w:r>
+              <w:t xml:space="preserve"> signal shall be ensured</w:t>
             </w:r>
           </w:p>
         </w:tc>
@@ -3761,8 +4070,13 @@
               <w:spacing w:line="240" w:lineRule="auto"/>
             </w:pPr>
             <w:r>
-              <w:t>50 ms</w:t>
-            </w:r>
+              <w:t xml:space="preserve">50 </w:t>
+            </w:r>
+            <w:proofErr w:type="spellStart"/>
+            <w:r>
+              <w:t>ms</w:t>
+            </w:r>
+            <w:proofErr w:type="spellEnd"/>
           </w:p>
         </w:tc>
         <w:tc>
@@ -4017,7 +4331,23 @@
               <w:t xml:space="preserve"> </w:t>
             </w:r>
             <w:r>
-              <w:t>component (“LDW Safety”)including "LDW_Torque_Req"and “activation_status” (seeSofSafReq03-02) shall be</w:t>
+              <w:t>component (“LDW Safety”)including "</w:t>
+            </w:r>
+            <w:proofErr w:type="spellStart"/>
+            <w:r>
+              <w:t>LDW_Torque_Req"and</w:t>
+            </w:r>
+            <w:proofErr w:type="spellEnd"/>
+            <w:r>
+              <w:t xml:space="preserve"> “</w:t>
+            </w:r>
+            <w:proofErr w:type="spellStart"/>
+            <w:r>
+              <w:t>activation_status</w:t>
+            </w:r>
+            <w:proofErr w:type="spellEnd"/>
+            <w:r>
+              <w:t>” (seeSofSafReq03-02) shall be</w:t>
             </w:r>
             <w:r>
               <w:t xml:space="preserve"> </w:t>
@@ -4085,11 +4415,16 @@
               <w:spacing w:after="180"/>
               <w:ind w:left="34"/>
             </w:pPr>
+            <w:proofErr w:type="spellStart"/>
             <w:r>
               <w:t>L</w:t>
             </w:r>
             <w:r>
-              <w:t>DW_Torq_Req= 0 (Nm)</w:t>
+              <w:t>DW_Torq_Req</w:t>
+            </w:r>
+            <w:proofErr w:type="spellEnd"/>
+            <w:r>
+              <w:t>= 0 (Nm)</w:t>
             </w:r>
           </w:p>
         </w:tc>
@@ -4188,11 +4523,16 @@
               <w:spacing w:after="180"/>
               <w:ind w:left="34"/>
             </w:pPr>
+            <w:proofErr w:type="spellStart"/>
             <w:r>
               <w:t>L</w:t>
             </w:r>
             <w:r>
-              <w:t>DW_Torq_Req= 0 (Nm)</w:t>
+              <w:t>DW_Torq_Req</w:t>
+            </w:r>
+            <w:proofErr w:type="spellEnd"/>
+            <w:r>
+              <w:t>= 0 (Nm)</w:t>
             </w:r>
           </w:p>
         </w:tc>
@@ -4457,7 +4797,15 @@
               <w:widowControl w:val="0"/>
             </w:pPr>
             <w:r>
-              <w:t>As soon as a failure is detected by the LDW function, it shall deactivate the LDW feature and the LDW_Torque_Request shall be set to zero</w:t>
+              <w:t xml:space="preserve">As soon as a failure is detected by the LDW function, it shall deactivate the LDW feature and the </w:t>
+            </w:r>
+            <w:proofErr w:type="spellStart"/>
+            <w:r>
+              <w:t>LDW_Torque_Request</w:t>
+            </w:r>
+            <w:proofErr w:type="spellEnd"/>
+            <w:r>
+              <w:t xml:space="preserve"> shall be set to zero</w:t>
             </w:r>
           </w:p>
         </w:tc>
@@ -4497,8 +4845,13 @@
               <w:spacing w:line="240" w:lineRule="auto"/>
             </w:pPr>
             <w:r>
-              <w:t>50 ms</w:t>
-            </w:r>
+              <w:t xml:space="preserve">50 </w:t>
+            </w:r>
+            <w:proofErr w:type="spellStart"/>
+            <w:r>
+              <w:t>ms</w:t>
+            </w:r>
+            <w:proofErr w:type="spellEnd"/>
           </w:p>
         </w:tc>
         <w:tc>
@@ -4746,7 +5099,31 @@
               <w:t xml:space="preserve"> </w:t>
             </w:r>
             <w:r>
-              <w:t>output a signal to indicate any error which is detected by the element. Error signal = error_status_input(LDW_SAFETY_INPUT_PROCESSING), error_status_torque_limiter(TORQUE_LIMITER), error_status_output_gen(LDW_SAFETY_OUTPUT_GENERATOR)</w:t>
+              <w:t xml:space="preserve">output a signal to indicate any error which is detected by the element. Error signal = </w:t>
+            </w:r>
+            <w:proofErr w:type="spellStart"/>
+            <w:r>
+              <w:t>error_status_input</w:t>
+            </w:r>
+            <w:proofErr w:type="spellEnd"/>
+            <w:r>
+              <w:t xml:space="preserve">(LDW_SAFETY_INPUT_PROCESSING), </w:t>
+            </w:r>
+            <w:proofErr w:type="spellStart"/>
+            <w:r>
+              <w:t>error_status_torque_limiter</w:t>
+            </w:r>
+            <w:proofErr w:type="spellEnd"/>
+            <w:r>
+              <w:t xml:space="preserve">(TORQUE_LIMITER), </w:t>
+            </w:r>
+            <w:proofErr w:type="spellStart"/>
+            <w:r>
+              <w:t>error_status_output_gen</w:t>
+            </w:r>
+            <w:proofErr w:type="spellEnd"/>
+            <w:r>
+              <w:t>(LDW_SAFETY_OUTPUT_GENERATOR)</w:t>
             </w:r>
             <w:r>
               <w:tab/>
@@ -4840,7 +5217,15 @@
               <w:t xml:space="preserve"> </w:t>
             </w:r>
             <w:r>
-              <w:t>LDW feature(“activation_status”=0)</w:t>
+              <w:t>LDW feature(“</w:t>
+            </w:r>
+            <w:proofErr w:type="spellStart"/>
+            <w:r>
+              <w:t>activation_status</w:t>
+            </w:r>
+            <w:proofErr w:type="spellEnd"/>
+            <w:r>
+              <w:t>”=0)</w:t>
             </w:r>
           </w:p>
         </w:tc>
@@ -4884,8 +5269,13 @@
             <w:pPr>
               <w:spacing w:line="240" w:lineRule="auto"/>
             </w:pPr>
-            <w:r>
-              <w:t>Activation_status = 0 (LDW function deactivated)</w:t>
+            <w:proofErr w:type="spellStart"/>
+            <w:r>
+              <w:t>Activation_status</w:t>
+            </w:r>
+            <w:proofErr w:type="spellEnd"/>
+            <w:r>
+              <w:t xml:space="preserve"> = 0 (LDW function deactivated)</w:t>
             </w:r>
           </w:p>
         </w:tc>
@@ -4919,7 +5309,15 @@
               <w:spacing w:line="240" w:lineRule="auto"/>
             </w:pPr>
             <w:r>
-              <w:t>In case of no errors from the software elements, the status of the LDW feature shall be set to activated (“activation_status”=1)</w:t>
+              <w:t>In case of no errors from the software elements, the status of the LDW feature shall be set to activated (“</w:t>
+            </w:r>
+            <w:proofErr w:type="spellStart"/>
+            <w:r>
+              <w:t>activation_status</w:t>
+            </w:r>
+            <w:proofErr w:type="spellEnd"/>
+            <w:r>
+              <w:t>”=1)</w:t>
             </w:r>
           </w:p>
         </w:tc>
@@ -5004,7 +5402,15 @@
               <w:spacing w:line="240" w:lineRule="auto"/>
             </w:pPr>
             <w:r>
-              <w:t>In case an error is detected by any of the software elements, it shall set the value of its corresponding torque to 0 so that “LDW_Torq_Req” is set to 0</w:t>
+              <w:t>In case an error is detected by any of the software elements, it shall set the value of its corresponding torque to 0 so that “</w:t>
+            </w:r>
+            <w:proofErr w:type="spellStart"/>
+            <w:r>
+              <w:t>LDW_Torq_Req</w:t>
+            </w:r>
+            <w:proofErr w:type="spellEnd"/>
+            <w:r>
+              <w:t>” is set to 0</w:t>
             </w:r>
           </w:p>
         </w:tc>
@@ -5048,8 +5454,13 @@
             <w:pPr>
               <w:spacing w:line="240" w:lineRule="auto"/>
             </w:pPr>
-            <w:r>
-              <w:t>LDW_Torq_Req = 0</w:t>
+            <w:proofErr w:type="spellStart"/>
+            <w:r>
+              <w:t>LDW_Torq_Req</w:t>
+            </w:r>
+            <w:proofErr w:type="spellEnd"/>
+            <w:r>
+              <w:t xml:space="preserve"> = 0</w:t>
             </w:r>
           </w:p>
         </w:tc>
@@ -5128,8 +5539,13 @@
             <w:pPr>
               <w:spacing w:line="240" w:lineRule="auto"/>
             </w:pPr>
-            <w:r>
-              <w:t>Activation_status = 0 (LDW function deactivated)</w:t>
+            <w:proofErr w:type="spellStart"/>
+            <w:r>
+              <w:t>Activation_status</w:t>
+            </w:r>
+            <w:proofErr w:type="spellEnd"/>
+            <w:r>
+              <w:t xml:space="preserve"> = 0 (LDW function deactivated)</w:t>
             </w:r>
           </w:p>
         </w:tc>
@@ -5434,8 +5850,13 @@
               <w:spacing w:line="240" w:lineRule="auto"/>
             </w:pPr>
             <w:r>
-              <w:t>50 ms</w:t>
-            </w:r>
+              <w:t xml:space="preserve">50 </w:t>
+            </w:r>
+            <w:proofErr w:type="spellStart"/>
+            <w:r>
+              <w:t>ms</w:t>
+            </w:r>
+            <w:proofErr w:type="spellEnd"/>
           </w:p>
         </w:tc>
         <w:tc>
@@ -5679,7 +6100,23 @@
               <w:spacing w:line="240" w:lineRule="auto"/>
             </w:pPr>
             <w:r>
-              <w:t>When the LDW function is deactivated (activation_status set to 0), the activation_status shall be sent to the car display</w:t>
+              <w:t>When the LDW function is deactivated (</w:t>
+            </w:r>
+            <w:proofErr w:type="spellStart"/>
+            <w:r>
+              <w:t>activation_status</w:t>
+            </w:r>
+            <w:proofErr w:type="spellEnd"/>
+            <w:r>
+              <w:t xml:space="preserve"> set to 0), the </w:t>
+            </w:r>
+            <w:proofErr w:type="spellStart"/>
+            <w:r>
+              <w:t>activation_status</w:t>
+            </w:r>
+            <w:proofErr w:type="spellEnd"/>
+            <w:r>
+              <w:t xml:space="preserve"> shall be sent to the car display</w:t>
             </w:r>
             <w:r>
               <w:t xml:space="preserve"> </w:t>
@@ -5725,7 +6162,15 @@
               <w:spacing w:line="240" w:lineRule="auto"/>
             </w:pPr>
             <w:r>
-              <w:t>LDW_SAFETY_ACTIVATION, CarDisplay ECU</w:t>
+              <w:t xml:space="preserve">LDW_SAFETY_ACTIVATION, </w:t>
+            </w:r>
+            <w:proofErr w:type="spellStart"/>
+            <w:r>
+              <w:t>CarDisplay</w:t>
+            </w:r>
+            <w:proofErr w:type="spellEnd"/>
+            <w:r>
+              <w:t xml:space="preserve"> ECU</w:t>
             </w:r>
           </w:p>
         </w:tc>
@@ -6010,7 +6455,15 @@
               <w:widowControl w:val="0"/>
             </w:pPr>
             <w:r>
-              <w:t>Memory test shall be conducted at start up of the EPS ECU to check for any faults in memory</w:t>
+              <w:t xml:space="preserve">Memory test shall be conducted at </w:t>
+            </w:r>
+            <w:proofErr w:type="spellStart"/>
+            <w:r>
+              <w:t>start up</w:t>
+            </w:r>
+            <w:proofErr w:type="spellEnd"/>
+            <w:r>
+              <w:t xml:space="preserve"> of the EPS ECU to check for any faults in memory</w:t>
             </w:r>
           </w:p>
         </w:tc>
@@ -6050,8 +6503,13 @@
               <w:spacing w:line="240" w:lineRule="auto"/>
             </w:pPr>
             <w:r>
-              <w:t>50 ms</w:t>
-            </w:r>
+              <w:t xml:space="preserve">50 </w:t>
+            </w:r>
+            <w:proofErr w:type="spellStart"/>
+            <w:r>
+              <w:t>ms</w:t>
+            </w:r>
+            <w:proofErr w:type="spellEnd"/>
           </w:p>
         </w:tc>
         <w:tc>
@@ -6343,8 +6801,13 @@
               <w:widowControl w:val="0"/>
               <w:spacing w:line="240" w:lineRule="auto"/>
             </w:pPr>
-            <w:r>
-              <w:t>Activation_status = 0</w:t>
+            <w:proofErr w:type="spellStart"/>
+            <w:r>
+              <w:t>Activation_status</w:t>
+            </w:r>
+            <w:proofErr w:type="spellEnd"/>
+            <w:r>
+              <w:t xml:space="preserve"> = 0</w:t>
             </w:r>
           </w:p>
         </w:tc>
@@ -6434,8 +6897,13 @@
             </w:tcMar>
           </w:tcPr>
           <w:p>
-            <w:r>
-              <w:t>Activation_status = 0</w:t>
+            <w:proofErr w:type="spellStart"/>
+            <w:r>
+              <w:t>Activation_status</w:t>
+            </w:r>
+            <w:proofErr w:type="spellEnd"/>
+            <w:r>
+              <w:t xml:space="preserve"> = 0</w:t>
             </w:r>
           </w:p>
         </w:tc>
@@ -6470,7 +6938,23 @@
               <w:spacing w:line="240" w:lineRule="auto"/>
             </w:pPr>
             <w:r>
-              <w:t>The test result of the RAM or Flash memory shall be indicated to the LDW_Safety component via the “test_status” signal</w:t>
+              <w:t xml:space="preserve">The test result of the RAM or Flash memory shall be indicated to the </w:t>
+            </w:r>
+            <w:proofErr w:type="spellStart"/>
+            <w:r>
+              <w:t>LDW_Safety</w:t>
+            </w:r>
+            <w:proofErr w:type="spellEnd"/>
+            <w:r>
+              <w:t xml:space="preserve"> component via the “</w:t>
+            </w:r>
+            <w:proofErr w:type="spellStart"/>
+            <w:r>
+              <w:t>test_status</w:t>
+            </w:r>
+            <w:proofErr w:type="spellEnd"/>
+            <w:r>
+              <w:t>” signal</w:t>
             </w:r>
           </w:p>
         </w:tc>
@@ -6522,8 +7006,13 @@
             </w:tcMar>
           </w:tcPr>
           <w:p>
-            <w:r>
-              <w:t>Activation_status = 0</w:t>
+            <w:proofErr w:type="spellStart"/>
+            <w:r>
+              <w:t>Activation_status</w:t>
+            </w:r>
+            <w:proofErr w:type="spellEnd"/>
+            <w:r>
+              <w:t xml:space="preserve"> = 0</w:t>
             </w:r>
           </w:p>
         </w:tc>
@@ -6558,7 +7047,31 @@
               <w:spacing w:line="240" w:lineRule="auto"/>
             </w:pPr>
             <w:r>
-              <w:t>In case any fault is indicated via the “test_status” signal the INPUT_LDW_PROCESSING shall set an error on error_status_input (=1) so that the LDW functionality is deactivated and the LDWTorque is set to 0</w:t>
+              <w:t>In case any fault is indicated via the “</w:t>
+            </w:r>
+            <w:proofErr w:type="spellStart"/>
+            <w:r>
+              <w:t>test_status</w:t>
+            </w:r>
+            <w:proofErr w:type="spellEnd"/>
+            <w:r>
+              <w:t xml:space="preserve">” signal the INPUT_LDW_PROCESSING shall set an error on </w:t>
+            </w:r>
+            <w:proofErr w:type="spellStart"/>
+            <w:r>
+              <w:t>error_status_input</w:t>
+            </w:r>
+            <w:proofErr w:type="spellEnd"/>
+            <w:r>
+              <w:t xml:space="preserve"> (=1) so that the LDW functionality is deactivated and the </w:t>
+            </w:r>
+            <w:proofErr w:type="spellStart"/>
+            <w:r>
+              <w:t>LDWTorque</w:t>
+            </w:r>
+            <w:proofErr w:type="spellEnd"/>
+            <w:r>
+              <w:t xml:space="preserve"> is set to 0</w:t>
             </w:r>
           </w:p>
         </w:tc>
@@ -6610,8 +7123,13 @@
             </w:tcMar>
           </w:tcPr>
           <w:p>
-            <w:r>
-              <w:t>Activation_status = 0</w:t>
+            <w:proofErr w:type="spellStart"/>
+            <w:r>
+              <w:t>Activation_status</w:t>
+            </w:r>
+            <w:proofErr w:type="spellEnd"/>
+            <w:r>
+              <w:t xml:space="preserve"> = 0</w:t>
             </w:r>
           </w:p>
         </w:tc>

--- a/Project Files/05_SoftwareRequirementsAndArchitecture_LaneAssistance.docx
+++ b/Project Files/05_SoftwareRequirementsAndArchitecture_LaneAssistance.docx
@@ -15,9 +15,7 @@
         </w:rPr>
       </w:pPr>
       <w:bookmarkStart w:id="0" w:name="_gc2pz7m8v7e" w:colFirst="0" w:colLast="0"/>
-      <w:bookmarkStart w:id="1" w:name="_GoBack"/>
       <w:bookmarkEnd w:id="0"/>
-      <w:bookmarkEnd w:id="1"/>
       <w:r>
         <w:rPr>
           <w:noProof/>
@@ -132,8 +130,8 @@
           <w:szCs w:val="48"/>
         </w:rPr>
       </w:pPr>
-      <w:bookmarkStart w:id="2" w:name="_26sbew8fa0gp" w:colFirst="0" w:colLast="0"/>
-      <w:bookmarkEnd w:id="2"/>
+      <w:bookmarkStart w:id="1" w:name="_26sbew8fa0gp" w:colFirst="0" w:colLast="0"/>
+      <w:bookmarkEnd w:id="1"/>
     </w:p>
     <w:p>
       <w:pPr>
@@ -145,8 +143,8 @@
           <w:szCs w:val="48"/>
         </w:rPr>
       </w:pPr>
-      <w:bookmarkStart w:id="3" w:name="_1v0rwb789wl3" w:colFirst="0" w:colLast="0"/>
-      <w:bookmarkEnd w:id="3"/>
+      <w:bookmarkStart w:id="2" w:name="_1v0rwb789wl3" w:colFirst="0" w:colLast="0"/>
+      <w:bookmarkEnd w:id="2"/>
     </w:p>
     <w:p>
       <w:pPr>
@@ -157,8 +155,8 @@
           <w:szCs w:val="48"/>
         </w:rPr>
       </w:pPr>
-      <w:bookmarkStart w:id="4" w:name="_2468oyeg0eef" w:colFirst="0" w:colLast="0"/>
-      <w:bookmarkEnd w:id="4"/>
+      <w:bookmarkStart w:id="3" w:name="_2468oyeg0eef" w:colFirst="0" w:colLast="0"/>
+      <w:bookmarkEnd w:id="3"/>
     </w:p>
     <w:p>
       <w:pPr>
@@ -169,8 +167,8 @@
           <w:szCs w:val="36"/>
         </w:rPr>
       </w:pPr>
-      <w:bookmarkStart w:id="5" w:name="_6b0tu6b7f5z2" w:colFirst="0" w:colLast="0"/>
-      <w:bookmarkEnd w:id="5"/>
+      <w:bookmarkStart w:id="4" w:name="_6b0tu6b7f5z2" w:colFirst="0" w:colLast="0"/>
+      <w:bookmarkEnd w:id="4"/>
     </w:p>
     <w:p>
       <w:pPr>
@@ -182,8 +180,8 @@
           <w:szCs w:val="36"/>
         </w:rPr>
       </w:pPr>
-      <w:bookmarkStart w:id="6" w:name="_879m0vic63hw" w:colFirst="0" w:colLast="0"/>
-      <w:bookmarkEnd w:id="6"/>
+      <w:bookmarkStart w:id="5" w:name="_879m0vic63hw" w:colFirst="0" w:colLast="0"/>
+      <w:bookmarkEnd w:id="5"/>
       <w:r>
         <w:rPr>
           <w:sz w:val="36"/>
@@ -202,8 +200,8 @@
           <w:szCs w:val="36"/>
         </w:rPr>
       </w:pPr>
-      <w:bookmarkStart w:id="7" w:name="_ug35toubx59n" w:colFirst="0" w:colLast="0"/>
-      <w:bookmarkEnd w:id="7"/>
+      <w:bookmarkStart w:id="6" w:name="_ug35toubx59n" w:colFirst="0" w:colLast="0"/>
+      <w:bookmarkEnd w:id="6"/>
       <w:r>
         <w:rPr>
           <w:sz w:val="36"/>
@@ -229,7 +227,7 @@
         <w:rPr>
           <w:color w:val="auto"/>
         </w:rPr>
-        <w:t>[0.1</w:t>
+        <w:t>[0.2</w:t>
       </w:r>
       <w:r>
         <w:rPr>
@@ -249,8 +247,8 @@
           <w:szCs w:val="48"/>
         </w:rPr>
       </w:pPr>
-      <w:bookmarkStart w:id="8" w:name="_l0poj5uo1qme" w:colFirst="0" w:colLast="0"/>
-      <w:bookmarkEnd w:id="8"/>
+      <w:bookmarkStart w:id="7" w:name="_l0poj5uo1qme" w:colFirst="0" w:colLast="0"/>
+      <w:bookmarkEnd w:id="7"/>
       <w:r>
         <w:rPr>
           <w:noProof/>
@@ -313,8 +311,8 @@
         <w:spacing w:before="480" w:after="180" w:line="240" w:lineRule="auto"/>
         <w:contextualSpacing w:val="0"/>
       </w:pPr>
-      <w:bookmarkStart w:id="9" w:name="_1t3h5sf" w:colFirst="0" w:colLast="0"/>
-      <w:bookmarkEnd w:id="9"/>
+      <w:bookmarkStart w:id="8" w:name="_1t3h5sf" w:colFirst="0" w:colLast="0"/>
+      <w:bookmarkEnd w:id="8"/>
       <w:r>
         <w:lastRenderedPageBreak/>
         <w:t>Document history</w:t>
@@ -608,43 +606,27 @@
                 <w:szCs w:val="22"/>
               </w:rPr>
             </w:pPr>
-          </w:p>
-        </w:tc>
-        <w:tc>
-          <w:tcPr>
-            <w:tcW w:w="1275" w:type="dxa"/>
-          </w:tcPr>
-          <w:p>
-            <w:pPr>
-              <w:widowControl w:val="0"/>
-              <w:contextualSpacing w:val="0"/>
+            <w:r>
               <w:rPr>
                 <w:rFonts w:ascii="Calibri" w:eastAsia="Calibri" w:hAnsi="Calibri" w:cs="Calibri"/>
                 <w:sz w:val="22"/>
                 <w:szCs w:val="22"/>
               </w:rPr>
-            </w:pPr>
-          </w:p>
-        </w:tc>
-        <w:tc>
-          <w:tcPr>
-            <w:tcW w:w="2100" w:type="dxa"/>
-          </w:tcPr>
-          <w:p>
-            <w:pPr>
-              <w:widowControl w:val="0"/>
-              <w:contextualSpacing w:val="0"/>
+              <w:t>28</w:t>
+            </w:r>
+            <w:r>
               <w:rPr>
                 <w:rFonts w:ascii="Calibri" w:eastAsia="Calibri" w:hAnsi="Calibri" w:cs="Calibri"/>
                 <w:sz w:val="22"/>
                 <w:szCs w:val="22"/>
               </w:rPr>
-            </w:pPr>
-          </w:p>
-        </w:tc>
-        <w:tc>
-          <w:tcPr>
-            <w:tcW w:w="4785" w:type="dxa"/>
+              <w:t>.08.2017</w:t>
+            </w:r>
+          </w:p>
+        </w:tc>
+        <w:tc>
+          <w:tcPr>
+            <w:tcW w:w="1275" w:type="dxa"/>
           </w:tcPr>
           <w:p>
             <w:pPr>
@@ -656,29 +638,19 @@
                 <w:szCs w:val="22"/>
               </w:rPr>
             </w:pPr>
-          </w:p>
-        </w:tc>
-      </w:tr>
-      <w:tr>
-        <w:tc>
-          <w:tcPr>
-            <w:tcW w:w="1470" w:type="dxa"/>
-          </w:tcPr>
-          <w:p>
-            <w:pPr>
-              <w:widowControl w:val="0"/>
-              <w:contextualSpacing w:val="0"/>
+            <w:r>
               <w:rPr>
                 <w:rFonts w:ascii="Calibri" w:eastAsia="Calibri" w:hAnsi="Calibri" w:cs="Calibri"/>
                 <w:sz w:val="22"/>
                 <w:szCs w:val="22"/>
               </w:rPr>
-            </w:pPr>
-          </w:p>
-        </w:tc>
-        <w:tc>
-          <w:tcPr>
-            <w:tcW w:w="1275" w:type="dxa"/>
+              <w:t>0.2</w:t>
+            </w:r>
+          </w:p>
+        </w:tc>
+        <w:tc>
+          <w:tcPr>
+            <w:tcW w:w="2100" w:type="dxa"/>
           </w:tcPr>
           <w:p>
             <w:pPr>
@@ -690,22 +662,14 @@
                 <w:szCs w:val="22"/>
               </w:rPr>
             </w:pPr>
-          </w:p>
-        </w:tc>
-        <w:tc>
-          <w:tcPr>
-            <w:tcW w:w="2100" w:type="dxa"/>
-          </w:tcPr>
-          <w:p>
-            <w:pPr>
-              <w:widowControl w:val="0"/>
-              <w:contextualSpacing w:val="0"/>
+            <w:r>
               <w:rPr>
                 <w:rFonts w:ascii="Calibri" w:eastAsia="Calibri" w:hAnsi="Calibri" w:cs="Calibri"/>
                 <w:sz w:val="22"/>
                 <w:szCs w:val="22"/>
               </w:rPr>
-            </w:pPr>
+              <w:t>Aneeq Mahmood</w:t>
+            </w:r>
           </w:p>
         </w:tc>
         <w:tc>
@@ -722,29 +686,21 @@
                 <w:szCs w:val="22"/>
               </w:rPr>
             </w:pPr>
-          </w:p>
-        </w:tc>
-      </w:tr>
-      <w:tr>
-        <w:tc>
-          <w:tcPr>
-            <w:tcW w:w="1470" w:type="dxa"/>
-          </w:tcPr>
-          <w:p>
-            <w:pPr>
-              <w:widowControl w:val="0"/>
-              <w:contextualSpacing w:val="0"/>
+            <w:r>
               <w:rPr>
                 <w:rFonts w:ascii="Calibri" w:eastAsia="Calibri" w:hAnsi="Calibri" w:cs="Calibri"/>
                 <w:sz w:val="22"/>
                 <w:szCs w:val="22"/>
               </w:rPr>
-            </w:pPr>
-          </w:p>
-        </w:tc>
-        <w:tc>
-          <w:tcPr>
-            <w:tcW w:w="1275" w:type="dxa"/>
+              <w:t>Software Safety Requirements and Architecture</w:t>
+            </w:r>
+          </w:p>
+        </w:tc>
+      </w:tr>
+      <w:tr>
+        <w:tc>
+          <w:tcPr>
+            <w:tcW w:w="1470" w:type="dxa"/>
           </w:tcPr>
           <w:p>
             <w:pPr>
@@ -760,7 +716,7 @@
         </w:tc>
         <w:tc>
           <w:tcPr>
-            <w:tcW w:w="2100" w:type="dxa"/>
+            <w:tcW w:w="1275" w:type="dxa"/>
           </w:tcPr>
           <w:p>
             <w:pPr>
@@ -776,7 +732,7 @@
         </w:tc>
         <w:tc>
           <w:tcPr>
-            <w:tcW w:w="4785" w:type="dxa"/>
+            <w:tcW w:w="2100" w:type="dxa"/>
           </w:tcPr>
           <w:p>
             <w:pPr>
@@ -790,11 +746,9 @@
             </w:pPr>
           </w:p>
         </w:tc>
-      </w:tr>
-      <w:tr>
-        <w:tc>
-          <w:tcPr>
-            <w:tcW w:w="1470" w:type="dxa"/>
+        <w:tc>
+          <w:tcPr>
+            <w:tcW w:w="4785" w:type="dxa"/>
           </w:tcPr>
           <w:p>
             <w:pPr>
@@ -808,9 +762,11 @@
             </w:pPr>
           </w:p>
         </w:tc>
-        <w:tc>
-          <w:tcPr>
-            <w:tcW w:w="1275" w:type="dxa"/>
+      </w:tr>
+      <w:tr>
+        <w:tc>
+          <w:tcPr>
+            <w:tcW w:w="1470" w:type="dxa"/>
           </w:tcPr>
           <w:p>
             <w:pPr>
@@ -822,8 +778,156 @@
                 <w:szCs w:val="22"/>
               </w:rPr>
             </w:pPr>
-            <w:bookmarkStart w:id="10" w:name="_2s8eyo1" w:colFirst="0" w:colLast="0"/>
-            <w:bookmarkEnd w:id="10"/>
+          </w:p>
+        </w:tc>
+        <w:tc>
+          <w:tcPr>
+            <w:tcW w:w="1275" w:type="dxa"/>
+          </w:tcPr>
+          <w:p>
+            <w:pPr>
+              <w:widowControl w:val="0"/>
+              <w:contextualSpacing w:val="0"/>
+              <w:rPr>
+                <w:rFonts w:ascii="Calibri" w:eastAsia="Calibri" w:hAnsi="Calibri" w:cs="Calibri"/>
+                <w:sz w:val="22"/>
+                <w:szCs w:val="22"/>
+              </w:rPr>
+            </w:pPr>
+          </w:p>
+        </w:tc>
+        <w:tc>
+          <w:tcPr>
+            <w:tcW w:w="2100" w:type="dxa"/>
+          </w:tcPr>
+          <w:p>
+            <w:pPr>
+              <w:widowControl w:val="0"/>
+              <w:contextualSpacing w:val="0"/>
+              <w:rPr>
+                <w:rFonts w:ascii="Calibri" w:eastAsia="Calibri" w:hAnsi="Calibri" w:cs="Calibri"/>
+                <w:sz w:val="22"/>
+                <w:szCs w:val="22"/>
+              </w:rPr>
+            </w:pPr>
+          </w:p>
+        </w:tc>
+        <w:tc>
+          <w:tcPr>
+            <w:tcW w:w="4785" w:type="dxa"/>
+          </w:tcPr>
+          <w:p>
+            <w:pPr>
+              <w:widowControl w:val="0"/>
+              <w:contextualSpacing w:val="0"/>
+              <w:rPr>
+                <w:rFonts w:ascii="Calibri" w:eastAsia="Calibri" w:hAnsi="Calibri" w:cs="Calibri"/>
+                <w:sz w:val="22"/>
+                <w:szCs w:val="22"/>
+              </w:rPr>
+            </w:pPr>
+          </w:p>
+        </w:tc>
+      </w:tr>
+      <w:tr>
+        <w:tc>
+          <w:tcPr>
+            <w:tcW w:w="1470" w:type="dxa"/>
+          </w:tcPr>
+          <w:p>
+            <w:pPr>
+              <w:widowControl w:val="0"/>
+              <w:contextualSpacing w:val="0"/>
+              <w:rPr>
+                <w:rFonts w:ascii="Calibri" w:eastAsia="Calibri" w:hAnsi="Calibri" w:cs="Calibri"/>
+                <w:sz w:val="22"/>
+                <w:szCs w:val="22"/>
+              </w:rPr>
+            </w:pPr>
+          </w:p>
+        </w:tc>
+        <w:tc>
+          <w:tcPr>
+            <w:tcW w:w="1275" w:type="dxa"/>
+          </w:tcPr>
+          <w:p>
+            <w:pPr>
+              <w:widowControl w:val="0"/>
+              <w:contextualSpacing w:val="0"/>
+              <w:rPr>
+                <w:rFonts w:ascii="Calibri" w:eastAsia="Calibri" w:hAnsi="Calibri" w:cs="Calibri"/>
+                <w:sz w:val="22"/>
+                <w:szCs w:val="22"/>
+              </w:rPr>
+            </w:pPr>
+          </w:p>
+        </w:tc>
+        <w:tc>
+          <w:tcPr>
+            <w:tcW w:w="2100" w:type="dxa"/>
+          </w:tcPr>
+          <w:p>
+            <w:pPr>
+              <w:widowControl w:val="0"/>
+              <w:contextualSpacing w:val="0"/>
+              <w:rPr>
+                <w:rFonts w:ascii="Calibri" w:eastAsia="Calibri" w:hAnsi="Calibri" w:cs="Calibri"/>
+                <w:sz w:val="22"/>
+                <w:szCs w:val="22"/>
+              </w:rPr>
+            </w:pPr>
+          </w:p>
+        </w:tc>
+        <w:tc>
+          <w:tcPr>
+            <w:tcW w:w="4785" w:type="dxa"/>
+          </w:tcPr>
+          <w:p>
+            <w:pPr>
+              <w:widowControl w:val="0"/>
+              <w:contextualSpacing w:val="0"/>
+              <w:rPr>
+                <w:rFonts w:ascii="Calibri" w:eastAsia="Calibri" w:hAnsi="Calibri" w:cs="Calibri"/>
+                <w:sz w:val="22"/>
+                <w:szCs w:val="22"/>
+              </w:rPr>
+            </w:pPr>
+          </w:p>
+        </w:tc>
+      </w:tr>
+      <w:tr>
+        <w:tc>
+          <w:tcPr>
+            <w:tcW w:w="1470" w:type="dxa"/>
+          </w:tcPr>
+          <w:p>
+            <w:pPr>
+              <w:widowControl w:val="0"/>
+              <w:contextualSpacing w:val="0"/>
+              <w:rPr>
+                <w:rFonts w:ascii="Calibri" w:eastAsia="Calibri" w:hAnsi="Calibri" w:cs="Calibri"/>
+                <w:sz w:val="22"/>
+                <w:szCs w:val="22"/>
+              </w:rPr>
+            </w:pPr>
+          </w:p>
+        </w:tc>
+        <w:tc>
+          <w:tcPr>
+            <w:tcW w:w="1275" w:type="dxa"/>
+          </w:tcPr>
+          <w:p>
+            <w:pPr>
+              <w:widowControl w:val="0"/>
+              <w:contextualSpacing w:val="0"/>
+              <w:rPr>
+                <w:rFonts w:ascii="Calibri" w:eastAsia="Calibri" w:hAnsi="Calibri" w:cs="Calibri"/>
+                <w:sz w:val="22"/>
+                <w:szCs w:val="22"/>
+              </w:rPr>
+            </w:pPr>
+            <w:bookmarkStart w:id="9" w:name="_2s8eyo1" w:colFirst="0" w:colLast="0"/>
+            <w:bookmarkEnd w:id="9"/>
           </w:p>
         </w:tc>
         <w:tc>
@@ -867,8 +971,8 @@
         <w:spacing w:before="480" w:after="180" w:line="240" w:lineRule="auto"/>
         <w:contextualSpacing w:val="0"/>
       </w:pPr>
-      <w:bookmarkStart w:id="11" w:name="_eplykjxp7fx5" w:colFirst="0" w:colLast="0"/>
-      <w:bookmarkEnd w:id="11"/>
+      <w:bookmarkStart w:id="10" w:name="_eplykjxp7fx5" w:colFirst="0" w:colLast="0"/>
+      <w:bookmarkEnd w:id="10"/>
     </w:p>
     <w:p>
       <w:pPr>
@@ -877,8 +981,8 @@
         <w:spacing w:before="480" w:after="180" w:line="240" w:lineRule="auto"/>
         <w:contextualSpacing w:val="0"/>
       </w:pPr>
-      <w:bookmarkStart w:id="12" w:name="_2tm6jweirphn" w:colFirst="0" w:colLast="0"/>
-      <w:bookmarkEnd w:id="12"/>
+      <w:bookmarkStart w:id="11" w:name="_2tm6jweirphn" w:colFirst="0" w:colLast="0"/>
+      <w:bookmarkEnd w:id="11"/>
       <w:r>
         <w:t>Table of Contents</w:t>
       </w:r>
@@ -1061,8 +1165,8 @@
         <w:pStyle w:val="berschrift1"/>
         <w:contextualSpacing w:val="0"/>
       </w:pPr>
-      <w:bookmarkStart w:id="13" w:name="_c1lz2bx22jid" w:colFirst="0" w:colLast="0"/>
-      <w:bookmarkEnd w:id="13"/>
+      <w:bookmarkStart w:id="12" w:name="_c1lz2bx22jid" w:colFirst="0" w:colLast="0"/>
+      <w:bookmarkEnd w:id="12"/>
       <w:r>
         <w:lastRenderedPageBreak/>
         <w:t>Purpose</w:t>
@@ -1080,8 +1184,8 @@
         <w:spacing w:before="480" w:after="180" w:line="240" w:lineRule="auto"/>
         <w:contextualSpacing w:val="0"/>
       </w:pPr>
-      <w:bookmarkStart w:id="14" w:name="_hjpgfzcjxim1" w:colFirst="0" w:colLast="0"/>
-      <w:bookmarkEnd w:id="14"/>
+      <w:bookmarkStart w:id="13" w:name="_hjpgfzcjxim1" w:colFirst="0" w:colLast="0"/>
+      <w:bookmarkEnd w:id="13"/>
       <w:r>
         <w:t>Inputs to the Software Requirements and Architecture Document</w:t>
       </w:r>
@@ -1168,8 +1272,8 @@
         <w:pStyle w:val="berschrift2"/>
         <w:contextualSpacing w:val="0"/>
       </w:pPr>
-      <w:bookmarkStart w:id="15" w:name="_lc6owg9q3amb" w:colFirst="0" w:colLast="0"/>
-      <w:bookmarkEnd w:id="15"/>
+      <w:bookmarkStart w:id="14" w:name="_lc6owg9q3amb" w:colFirst="0" w:colLast="0"/>
+      <w:bookmarkEnd w:id="14"/>
       <w:r>
         <w:t>Technical safety requirements</w:t>
       </w:r>
@@ -2208,8 +2312,8 @@
         <w:pStyle w:val="berschrift2"/>
         <w:contextualSpacing w:val="0"/>
       </w:pPr>
-      <w:bookmarkStart w:id="16" w:name="_xkl6tpelekqy" w:colFirst="0" w:colLast="0"/>
-      <w:bookmarkEnd w:id="16"/>
+      <w:bookmarkStart w:id="15" w:name="_xkl6tpelekqy" w:colFirst="0" w:colLast="0"/>
+      <w:bookmarkEnd w:id="15"/>
       <w:r>
         <w:t>Refined Architecture Diagram from the Technical Safety Concept</w:t>
       </w:r>
@@ -2318,8 +2422,8 @@
         <w:spacing w:before="480" w:after="180" w:line="240" w:lineRule="auto"/>
         <w:contextualSpacing w:val="0"/>
       </w:pPr>
-      <w:bookmarkStart w:id="17" w:name="_pul4igmpfvr0" w:colFirst="0" w:colLast="0"/>
-      <w:bookmarkEnd w:id="17"/>
+      <w:bookmarkStart w:id="16" w:name="_pul4igmpfvr0" w:colFirst="0" w:colLast="0"/>
+      <w:bookmarkEnd w:id="16"/>
       <w:r>
         <w:lastRenderedPageBreak/>
         <w:t>Software Requirements</w:t>
@@ -6162,15 +6266,13 @@
               <w:spacing w:line="240" w:lineRule="auto"/>
             </w:pPr>
             <w:r>
-              <w:t xml:space="preserve">LDW_SAFETY_ACTIVATION, </w:t>
-            </w:r>
-            <w:proofErr w:type="spellStart"/>
-            <w:r>
-              <w:t>CarDisplay</w:t>
-            </w:r>
-            <w:proofErr w:type="spellEnd"/>
-            <w:r>
-              <w:t xml:space="preserve"> ECU</w:t>
+              <w:t>LDW_SAFETY_ACTIVATION, Car</w:t>
+            </w:r>
+            <w:r>
+              <w:t xml:space="preserve"> </w:t>
+            </w:r>
+            <w:r>
+              <w:t>Display ECU</w:t>
             </w:r>
           </w:p>
         </w:tc>
@@ -6203,7 +6305,10 @@
         <w:br w:type="page"/>
       </w:r>
     </w:p>
-    <w:p/>
+    <w:p>
+      <w:bookmarkStart w:id="17" w:name="_GoBack"/>
+      <w:bookmarkEnd w:id="17"/>
+    </w:p>
     <w:tbl>
       <w:tblPr>
         <w:tblStyle w:val="a9"/>
@@ -6764,6 +6869,9 @@
               <w:widowControl w:val="0"/>
               <w:spacing w:line="240" w:lineRule="auto"/>
             </w:pPr>
+            <w:r>
+              <w:t>A</w:t>
+            </w:r>
           </w:p>
         </w:tc>
         <w:tc>
@@ -6867,6 +6975,9 @@
               <w:widowControl w:val="0"/>
               <w:spacing w:line="240" w:lineRule="auto"/>
             </w:pPr>
+            <w:r>
+              <w:t>A</w:t>
+            </w:r>
           </w:p>
         </w:tc>
         <w:tc>
@@ -6884,6 +6995,9 @@
               <w:widowControl w:val="0"/>
               <w:spacing w:line="240" w:lineRule="auto"/>
             </w:pPr>
+            <w:r>
+              <w:t>MEMORYTEST</w:t>
+            </w:r>
           </w:p>
         </w:tc>
         <w:tc>
@@ -6973,6 +7087,9 @@
               <w:widowControl w:val="0"/>
               <w:spacing w:line="240" w:lineRule="auto"/>
             </w:pPr>
+            <w:r>
+              <w:t>A</w:t>
+            </w:r>
           </w:p>
         </w:tc>
         <w:tc>
@@ -7063,15 +7180,13 @@
             </w:r>
             <w:proofErr w:type="spellEnd"/>
             <w:r>
-              <w:t xml:space="preserve"> (=1) so that the LDW functionality is deactivated and the </w:t>
-            </w:r>
-            <w:proofErr w:type="spellStart"/>
-            <w:r>
-              <w:t>LDWTorque</w:t>
-            </w:r>
-            <w:proofErr w:type="spellEnd"/>
-            <w:r>
-              <w:t xml:space="preserve"> is set to 0</w:t>
+              <w:t xml:space="preserve"> (=1) so that the LDW functionality is deactivated and the LDW</w:t>
+            </w:r>
+            <w:r>
+              <w:t xml:space="preserve"> </w:t>
+            </w:r>
+            <w:r>
+              <w:t>Torque is set to 0</w:t>
             </w:r>
           </w:p>
         </w:tc>
@@ -7090,6 +7205,9 @@
               <w:widowControl w:val="0"/>
               <w:spacing w:line="240" w:lineRule="auto"/>
             </w:pPr>
+            <w:r>
+              <w:t>A</w:t>
+            </w:r>
           </w:p>
         </w:tc>
         <w:tc>
@@ -7108,7 +7226,7 @@
               <w:spacing w:line="240" w:lineRule="auto"/>
             </w:pPr>
             <w:r>
-              <w:t>LDW_SAFETY_INPUT_PROCESSING</w:t>
+              <w:t>MEMORYTEST</w:t>
             </w:r>
           </w:p>
         </w:tc>

--- a/Project Files/05_SoftwareRequirementsAndArchitecture_LaneAssistance.docx
+++ b/Project Files/05_SoftwareRequirementsAndArchitecture_LaneAssistance.docx
@@ -330,23 +330,7 @@
           <w:b/>
           <w:color w:val="B7B7B7"/>
         </w:rPr>
-        <w:t xml:space="preserve">[Instructions: Fill in the date, version and description fields. You can fill out the Editor </w:t>
-      </w:r>
-      <w:proofErr w:type="gramStart"/>
-      <w:r>
-        <w:rPr>
-          <w:b/>
-          <w:color w:val="B7B7B7"/>
-        </w:rPr>
-        <w:t>field</w:t>
-      </w:r>
-      <w:proofErr w:type="gramEnd"/>
-      <w:r>
-        <w:rPr>
-          <w:b/>
-          <w:color w:val="B7B7B7"/>
-        </w:rPr>
-        <w:t xml:space="preserve"> with your name if you want to do so. Keep track of your editing as if this were a real world project. </w:t>
+        <w:t xml:space="preserve">[Instructions: Fill in the date, version and description fields. You can fill out the Editor field with your name if you want to do so. Keep track of your editing as if this were a real world project. </w:t>
       </w:r>
     </w:p>
     <w:p>
@@ -612,95 +596,105 @@
                 <w:sz w:val="22"/>
                 <w:szCs w:val="22"/>
               </w:rPr>
-              <w:t>28</w:t>
-            </w:r>
-            <w:r>
+              <w:t>28.08.2017</w:t>
+            </w:r>
+          </w:p>
+        </w:tc>
+        <w:tc>
+          <w:tcPr>
+            <w:tcW w:w="1275" w:type="dxa"/>
+          </w:tcPr>
+          <w:p>
+            <w:pPr>
+              <w:widowControl w:val="0"/>
+              <w:contextualSpacing w:val="0"/>
               <w:rPr>
                 <w:rFonts w:ascii="Calibri" w:eastAsia="Calibri" w:hAnsi="Calibri" w:cs="Calibri"/>
                 <w:sz w:val="22"/>
                 <w:szCs w:val="22"/>
               </w:rPr>
-              <w:t>.08.2017</w:t>
-            </w:r>
-          </w:p>
-        </w:tc>
-        <w:tc>
-          <w:tcPr>
-            <w:tcW w:w="1275" w:type="dxa"/>
-          </w:tcPr>
-          <w:p>
-            <w:pPr>
-              <w:widowControl w:val="0"/>
-              <w:contextualSpacing w:val="0"/>
+            </w:pPr>
+            <w:r>
               <w:rPr>
                 <w:rFonts w:ascii="Calibri" w:eastAsia="Calibri" w:hAnsi="Calibri" w:cs="Calibri"/>
                 <w:sz w:val="22"/>
                 <w:szCs w:val="22"/>
               </w:rPr>
-            </w:pPr>
-            <w:r>
+              <w:t>0.2</w:t>
+            </w:r>
+          </w:p>
+        </w:tc>
+        <w:tc>
+          <w:tcPr>
+            <w:tcW w:w="2100" w:type="dxa"/>
+          </w:tcPr>
+          <w:p>
+            <w:pPr>
+              <w:widowControl w:val="0"/>
+              <w:contextualSpacing w:val="0"/>
               <w:rPr>
                 <w:rFonts w:ascii="Calibri" w:eastAsia="Calibri" w:hAnsi="Calibri" w:cs="Calibri"/>
                 <w:sz w:val="22"/>
                 <w:szCs w:val="22"/>
               </w:rPr>
-              <w:t>0.2</w:t>
-            </w:r>
-          </w:p>
-        </w:tc>
-        <w:tc>
-          <w:tcPr>
-            <w:tcW w:w="2100" w:type="dxa"/>
-          </w:tcPr>
-          <w:p>
-            <w:pPr>
-              <w:widowControl w:val="0"/>
-              <w:contextualSpacing w:val="0"/>
+            </w:pPr>
+            <w:r>
               <w:rPr>
                 <w:rFonts w:ascii="Calibri" w:eastAsia="Calibri" w:hAnsi="Calibri" w:cs="Calibri"/>
                 <w:sz w:val="22"/>
                 <w:szCs w:val="22"/>
               </w:rPr>
-            </w:pPr>
-            <w:r>
+              <w:t>Aneeq Mahmood</w:t>
+            </w:r>
+          </w:p>
+        </w:tc>
+        <w:tc>
+          <w:tcPr>
+            <w:tcW w:w="4785" w:type="dxa"/>
+          </w:tcPr>
+          <w:p>
+            <w:pPr>
+              <w:widowControl w:val="0"/>
+              <w:contextualSpacing w:val="0"/>
               <w:rPr>
                 <w:rFonts w:ascii="Calibri" w:eastAsia="Calibri" w:hAnsi="Calibri" w:cs="Calibri"/>
                 <w:sz w:val="22"/>
                 <w:szCs w:val="22"/>
               </w:rPr>
-              <w:t>Aneeq Mahmood</w:t>
-            </w:r>
-          </w:p>
-        </w:tc>
-        <w:tc>
-          <w:tcPr>
-            <w:tcW w:w="4785" w:type="dxa"/>
-          </w:tcPr>
-          <w:p>
-            <w:pPr>
-              <w:widowControl w:val="0"/>
-              <w:contextualSpacing w:val="0"/>
+            </w:pPr>
+            <w:r>
               <w:rPr>
                 <w:rFonts w:ascii="Calibri" w:eastAsia="Calibri" w:hAnsi="Calibri" w:cs="Calibri"/>
                 <w:sz w:val="22"/>
                 <w:szCs w:val="22"/>
               </w:rPr>
-            </w:pPr>
-            <w:r>
+              <w:t>Fixed comments from reviewer</w:t>
+            </w:r>
+            <w:bookmarkStart w:id="9" w:name="_GoBack"/>
+            <w:bookmarkEnd w:id="9"/>
+          </w:p>
+        </w:tc>
+      </w:tr>
+      <w:tr>
+        <w:tc>
+          <w:tcPr>
+            <w:tcW w:w="1470" w:type="dxa"/>
+          </w:tcPr>
+          <w:p>
+            <w:pPr>
+              <w:widowControl w:val="0"/>
+              <w:contextualSpacing w:val="0"/>
               <w:rPr>
                 <w:rFonts w:ascii="Calibri" w:eastAsia="Calibri" w:hAnsi="Calibri" w:cs="Calibri"/>
                 <w:sz w:val="22"/>
                 <w:szCs w:val="22"/>
               </w:rPr>
-              <w:t>Software Safety Requirements and Architecture</w:t>
-            </w:r>
-          </w:p>
-        </w:tc>
-      </w:tr>
-      <w:tr>
-        <w:tc>
-          <w:tcPr>
-            <w:tcW w:w="1470" w:type="dxa"/>
+            </w:pPr>
+          </w:p>
+        </w:tc>
+        <w:tc>
+          <w:tcPr>
+            <w:tcW w:w="1275" w:type="dxa"/>
           </w:tcPr>
           <w:p>
             <w:pPr>
@@ -716,7 +710,7 @@
         </w:tc>
         <w:tc>
           <w:tcPr>
-            <w:tcW w:w="1275" w:type="dxa"/>
+            <w:tcW w:w="2100" w:type="dxa"/>
           </w:tcPr>
           <w:p>
             <w:pPr>
@@ -732,7 +726,7 @@
         </w:tc>
         <w:tc>
           <w:tcPr>
-            <w:tcW w:w="2100" w:type="dxa"/>
+            <w:tcW w:w="4785" w:type="dxa"/>
           </w:tcPr>
           <w:p>
             <w:pPr>
@@ -746,9 +740,11 @@
             </w:pPr>
           </w:p>
         </w:tc>
-        <w:tc>
-          <w:tcPr>
-            <w:tcW w:w="4785" w:type="dxa"/>
+      </w:tr>
+      <w:tr>
+        <w:tc>
+          <w:tcPr>
+            <w:tcW w:w="1470" w:type="dxa"/>
           </w:tcPr>
           <w:p>
             <w:pPr>
@@ -762,11 +758,9 @@
             </w:pPr>
           </w:p>
         </w:tc>
-      </w:tr>
-      <w:tr>
-        <w:tc>
-          <w:tcPr>
-            <w:tcW w:w="1470" w:type="dxa"/>
+        <w:tc>
+          <w:tcPr>
+            <w:tcW w:w="1275" w:type="dxa"/>
           </w:tcPr>
           <w:p>
             <w:pPr>
@@ -782,7 +776,7 @@
         </w:tc>
         <w:tc>
           <w:tcPr>
-            <w:tcW w:w="1275" w:type="dxa"/>
+            <w:tcW w:w="2100" w:type="dxa"/>
           </w:tcPr>
           <w:p>
             <w:pPr>
@@ -798,7 +792,7 @@
         </w:tc>
         <w:tc>
           <w:tcPr>
-            <w:tcW w:w="2100" w:type="dxa"/>
+            <w:tcW w:w="4785" w:type="dxa"/>
           </w:tcPr>
           <w:p>
             <w:pPr>
@@ -812,9 +806,11 @@
             </w:pPr>
           </w:p>
         </w:tc>
-        <w:tc>
-          <w:tcPr>
-            <w:tcW w:w="4785" w:type="dxa"/>
+      </w:tr>
+      <w:tr>
+        <w:tc>
+          <w:tcPr>
+            <w:tcW w:w="1470" w:type="dxa"/>
           </w:tcPr>
           <w:p>
             <w:pPr>
@@ -828,11 +824,9 @@
             </w:pPr>
           </w:p>
         </w:tc>
-      </w:tr>
-      <w:tr>
-        <w:tc>
-          <w:tcPr>
-            <w:tcW w:w="1470" w:type="dxa"/>
+        <w:tc>
+          <w:tcPr>
+            <w:tcW w:w="1275" w:type="dxa"/>
           </w:tcPr>
           <w:p>
             <w:pPr>
@@ -848,7 +842,7 @@
         </w:tc>
         <w:tc>
           <w:tcPr>
-            <w:tcW w:w="1275" w:type="dxa"/>
+            <w:tcW w:w="2100" w:type="dxa"/>
           </w:tcPr>
           <w:p>
             <w:pPr>
@@ -864,7 +858,7 @@
         </w:tc>
         <w:tc>
           <w:tcPr>
-            <w:tcW w:w="2100" w:type="dxa"/>
+            <w:tcW w:w="4785" w:type="dxa"/>
           </w:tcPr>
           <w:p>
             <w:pPr>
@@ -878,9 +872,11 @@
             </w:pPr>
           </w:p>
         </w:tc>
-        <w:tc>
-          <w:tcPr>
-            <w:tcW w:w="4785" w:type="dxa"/>
+      </w:tr>
+      <w:tr>
+        <w:tc>
+          <w:tcPr>
+            <w:tcW w:w="1470" w:type="dxa"/>
           </w:tcPr>
           <w:p>
             <w:pPr>
@@ -894,11 +890,9 @@
             </w:pPr>
           </w:p>
         </w:tc>
-      </w:tr>
-      <w:tr>
-        <w:tc>
-          <w:tcPr>
-            <w:tcW w:w="1470" w:type="dxa"/>
+        <w:tc>
+          <w:tcPr>
+            <w:tcW w:w="1275" w:type="dxa"/>
           </w:tcPr>
           <w:p>
             <w:pPr>
@@ -910,24 +904,8 @@
                 <w:szCs w:val="22"/>
               </w:rPr>
             </w:pPr>
-          </w:p>
-        </w:tc>
-        <w:tc>
-          <w:tcPr>
-            <w:tcW w:w="1275" w:type="dxa"/>
-          </w:tcPr>
-          <w:p>
-            <w:pPr>
-              <w:widowControl w:val="0"/>
-              <w:contextualSpacing w:val="0"/>
-              <w:rPr>
-                <w:rFonts w:ascii="Calibri" w:eastAsia="Calibri" w:hAnsi="Calibri" w:cs="Calibri"/>
-                <w:sz w:val="22"/>
-                <w:szCs w:val="22"/>
-              </w:rPr>
-            </w:pPr>
-            <w:bookmarkStart w:id="9" w:name="_2s8eyo1" w:colFirst="0" w:colLast="0"/>
-            <w:bookmarkEnd w:id="9"/>
+            <w:bookmarkStart w:id="10" w:name="_2s8eyo1" w:colFirst="0" w:colLast="0"/>
+            <w:bookmarkEnd w:id="10"/>
           </w:p>
         </w:tc>
         <w:tc>
@@ -971,8 +949,8 @@
         <w:spacing w:before="480" w:after="180" w:line="240" w:lineRule="auto"/>
         <w:contextualSpacing w:val="0"/>
       </w:pPr>
-      <w:bookmarkStart w:id="10" w:name="_eplykjxp7fx5" w:colFirst="0" w:colLast="0"/>
-      <w:bookmarkEnd w:id="10"/>
+      <w:bookmarkStart w:id="11" w:name="_eplykjxp7fx5" w:colFirst="0" w:colLast="0"/>
+      <w:bookmarkEnd w:id="11"/>
     </w:p>
     <w:p>
       <w:pPr>
@@ -981,8 +959,8 @@
         <w:spacing w:before="480" w:after="180" w:line="240" w:lineRule="auto"/>
         <w:contextualSpacing w:val="0"/>
       </w:pPr>
-      <w:bookmarkStart w:id="11" w:name="_2tm6jweirphn" w:colFirst="0" w:colLast="0"/>
-      <w:bookmarkEnd w:id="11"/>
+      <w:bookmarkStart w:id="12" w:name="_2tm6jweirphn" w:colFirst="0" w:colLast="0"/>
+      <w:bookmarkEnd w:id="12"/>
       <w:r>
         <w:t>Table of Contents</w:t>
       </w:r>
@@ -1165,8 +1143,8 @@
         <w:pStyle w:val="berschrift1"/>
         <w:contextualSpacing w:val="0"/>
       </w:pPr>
-      <w:bookmarkStart w:id="12" w:name="_c1lz2bx22jid" w:colFirst="0" w:colLast="0"/>
-      <w:bookmarkEnd w:id="12"/>
+      <w:bookmarkStart w:id="13" w:name="_c1lz2bx22jid" w:colFirst="0" w:colLast="0"/>
+      <w:bookmarkEnd w:id="13"/>
       <w:r>
         <w:lastRenderedPageBreak/>
         <w:t>Purpose</w:t>
@@ -1184,8 +1162,8 @@
         <w:spacing w:before="480" w:after="180" w:line="240" w:lineRule="auto"/>
         <w:contextualSpacing w:val="0"/>
       </w:pPr>
-      <w:bookmarkStart w:id="13" w:name="_hjpgfzcjxim1" w:colFirst="0" w:colLast="0"/>
-      <w:bookmarkEnd w:id="13"/>
+      <w:bookmarkStart w:id="14" w:name="_hjpgfzcjxim1" w:colFirst="0" w:colLast="0"/>
+      <w:bookmarkEnd w:id="14"/>
       <w:r>
         <w:t>Inputs to the Software Requirements and Architecture Document</w:t>
       </w:r>
@@ -1272,8 +1250,8 @@
         <w:pStyle w:val="berschrift2"/>
         <w:contextualSpacing w:val="0"/>
       </w:pPr>
-      <w:bookmarkStart w:id="14" w:name="_lc6owg9q3amb" w:colFirst="0" w:colLast="0"/>
-      <w:bookmarkEnd w:id="14"/>
+      <w:bookmarkStart w:id="15" w:name="_lc6owg9q3amb" w:colFirst="0" w:colLast="0"/>
+      <w:bookmarkEnd w:id="15"/>
       <w:r>
         <w:t>Technical safety requirements</w:t>
       </w:r>
@@ -1536,15 +1514,7 @@
               <w:widowControl w:val="0"/>
             </w:pPr>
             <w:r>
-              <w:t>The LDW safety component shall ensure that the amplitude of the '</w:t>
-            </w:r>
-            <w:proofErr w:type="spellStart"/>
-            <w:r>
-              <w:t>LDW_Torque_Request</w:t>
-            </w:r>
-            <w:proofErr w:type="spellEnd"/>
-            <w:r>
-              <w:t>' sent to the 'Final electronic power steering Torque' component is b</w:t>
+              <w:t>The LDW safety component shall ensure that the amplitude of the 'LDW_Torque_Request' sent to the 'Final electronic power steering Torque' component is b</w:t>
             </w:r>
             <w:r>
               <w:t xml:space="preserve">elow </w:t>
@@ -1555,13 +1525,8 @@
               <w:widowControl w:val="0"/>
             </w:pPr>
             <w:r>
-              <w:t>'</w:t>
-            </w:r>
-            <w:proofErr w:type="spellStart"/>
-            <w:r>
-              <w:t>Max_Torque_Amplitude</w:t>
-            </w:r>
-            <w:proofErr w:type="spellEnd"/>
+              <w:t>'Max_Torque_Amplitude</w:t>
+            </w:r>
           </w:p>
         </w:tc>
         <w:tc>
@@ -1600,13 +1565,8 @@
               <w:spacing w:line="240" w:lineRule="auto"/>
             </w:pPr>
             <w:r>
-              <w:t>50 </w:t>
-            </w:r>
-            <w:proofErr w:type="spellStart"/>
-            <w:r>
-              <w:t>ms</w:t>
-            </w:r>
-            <w:proofErr w:type="spellEnd"/>
+              <w:t>50 ms</w:t>
+            </w:r>
           </w:p>
         </w:tc>
         <w:tc>
@@ -1726,23 +1686,7 @@
                 <w:color w:val="auto"/>
                 <w:shd w:val="clear" w:color="auto" w:fill="FFFFFF"/>
               </w:rPr>
-              <w:t>As soon as a failure is detected by the LDW function, it shall deactivate the LDW feature and the '</w:t>
-            </w:r>
-            <w:proofErr w:type="spellStart"/>
-            <w:r>
-              <w:rPr>
-                <w:color w:val="auto"/>
-                <w:shd w:val="clear" w:color="auto" w:fill="FFFFFF"/>
-              </w:rPr>
-              <w:t>LDW_Torque_Request</w:t>
-            </w:r>
-            <w:proofErr w:type="spellEnd"/>
-            <w:r>
-              <w:rPr>
-                <w:color w:val="auto"/>
-                <w:shd w:val="clear" w:color="auto" w:fill="FFFFFF"/>
-              </w:rPr>
-              <w:t>' shall be set to zero.</w:t>
+              <w:t>As soon as a failure is detected by the LDW function, it shall deactivate the LDW feature and the 'LDW_Torque_Request' shall be set to zero.</w:t>
             </w:r>
           </w:p>
         </w:tc>
@@ -1782,13 +1726,8 @@
               <w:spacing w:line="240" w:lineRule="auto"/>
             </w:pPr>
             <w:r>
-              <w:t>50 </w:t>
-            </w:r>
-            <w:proofErr w:type="spellStart"/>
-            <w:r>
-              <w:t>ms</w:t>
-            </w:r>
-            <w:proofErr w:type="spellEnd"/>
+              <w:t>50 ms</w:t>
+            </w:r>
           </w:p>
         </w:tc>
         <w:tc>
@@ -1941,13 +1880,8 @@
               <w:spacing w:line="240" w:lineRule="auto"/>
             </w:pPr>
             <w:r>
-              <w:t>50 </w:t>
-            </w:r>
-            <w:proofErr w:type="spellStart"/>
-            <w:r>
-              <w:t>ms</w:t>
-            </w:r>
-            <w:proofErr w:type="spellEnd"/>
+              <w:t>50 ms</w:t>
+            </w:r>
           </w:p>
         </w:tc>
         <w:tc>
@@ -2059,15 +1993,7 @@
               <w:widowControl w:val="0"/>
             </w:pPr>
             <w:r>
-              <w:t>The validity and integrity of the data transmission for '</w:t>
-            </w:r>
-            <w:proofErr w:type="spellStart"/>
-            <w:r>
-              <w:t>LDW_Torque_Request</w:t>
-            </w:r>
-            <w:proofErr w:type="spellEnd"/>
-            <w:r>
-              <w:t>' signal shall be ensured.</w:t>
+              <w:t>The validity and integrity of the data transmission for 'LDW_Torque_Request' signal shall be ensured.</w:t>
             </w:r>
           </w:p>
         </w:tc>
@@ -2107,13 +2033,8 @@
               <w:spacing w:line="240" w:lineRule="auto"/>
             </w:pPr>
             <w:r>
-              <w:t>50 </w:t>
-            </w:r>
-            <w:proofErr w:type="spellStart"/>
-            <w:r>
-              <w:t>ms</w:t>
-            </w:r>
-            <w:proofErr w:type="spellEnd"/>
+              <w:t>50 ms</w:t>
+            </w:r>
           </w:p>
         </w:tc>
         <w:tc>
@@ -2216,15 +2137,7 @@
               <w:widowControl w:val="0"/>
             </w:pPr>
             <w:r>
-              <w:t xml:space="preserve">Memory test shall be conducted at </w:t>
-            </w:r>
-            <w:proofErr w:type="spellStart"/>
-            <w:r>
-              <w:t>start up</w:t>
-            </w:r>
-            <w:proofErr w:type="spellEnd"/>
-            <w:r>
-              <w:t xml:space="preserve"> of the EPS ECU to check for any faults in memory.</w:t>
+              <w:t>Memory test shall be conducted at start up of the EPS ECU to check for any faults in memory.</w:t>
             </w:r>
           </w:p>
         </w:tc>
@@ -2312,8 +2225,8 @@
         <w:pStyle w:val="berschrift2"/>
         <w:contextualSpacing w:val="0"/>
       </w:pPr>
-      <w:bookmarkStart w:id="15" w:name="_xkl6tpelekqy" w:colFirst="0" w:colLast="0"/>
-      <w:bookmarkEnd w:id="15"/>
+      <w:bookmarkStart w:id="16" w:name="_xkl6tpelekqy" w:colFirst="0" w:colLast="0"/>
+      <w:bookmarkEnd w:id="16"/>
       <w:r>
         <w:t>Refined Architecture Diagram from the Technical Safety Concept</w:t>
       </w:r>
@@ -2422,8 +2335,8 @@
         <w:spacing w:before="480" w:after="180" w:line="240" w:lineRule="auto"/>
         <w:contextualSpacing w:val="0"/>
       </w:pPr>
-      <w:bookmarkStart w:id="16" w:name="_pul4igmpfvr0" w:colFirst="0" w:colLast="0"/>
-      <w:bookmarkEnd w:id="16"/>
+      <w:bookmarkStart w:id="17" w:name="_pul4igmpfvr0" w:colFirst="0" w:colLast="0"/>
+      <w:bookmarkEnd w:id="17"/>
       <w:r>
         <w:lastRenderedPageBreak/>
         <w:t>Software Requirements</w:t>
@@ -2756,30 +2669,8 @@
               <w:rPr>
                 <w:color w:val="auto"/>
               </w:rPr>
-              <w:t xml:space="preserve">The LDW safety component shall ensure that the amplitude of the </w:t>
-            </w:r>
-            <w:proofErr w:type="spellStart"/>
-            <w:r>
-              <w:rPr>
-                <w:color w:val="auto"/>
-              </w:rPr>
-              <w:t>LDW_Torque_Request</w:t>
-            </w:r>
-            <w:proofErr w:type="spellEnd"/>
-            <w:r>
-              <w:rPr>
-                <w:color w:val="auto"/>
-              </w:rPr>
-              <w:t xml:space="preserve"> sent to the Final Electronic Power Steering Torque component is below </w:t>
-            </w:r>
-            <w:proofErr w:type="spellStart"/>
-            <w:r>
-              <w:rPr>
-                <w:color w:val="auto"/>
-              </w:rPr>
-              <w:t>Max_Torque_Amplitude</w:t>
-            </w:r>
-            <w:proofErr w:type="spellEnd"/>
+              <w:t>The LDW safety component shall ensure that the amplitude of the LDW_Torque_Request sent to the Final Electronic Power Steering Torque component is below Max_Torque_Amplitude</w:t>
+            </w:r>
           </w:p>
         </w:tc>
         <w:tc>
@@ -2830,16 +2721,8 @@
               <w:rPr>
                 <w:color w:val="auto"/>
               </w:rPr>
-              <w:t>50 </w:t>
-            </w:r>
-            <w:proofErr w:type="spellStart"/>
-            <w:r>
-              <w:rPr>
-                <w:color w:val="auto"/>
-              </w:rPr>
-              <w:t>ms</w:t>
-            </w:r>
-            <w:proofErr w:type="spellEnd"/>
+              <w:t>50 ms</w:t>
+            </w:r>
           </w:p>
         </w:tc>
         <w:tc>
@@ -3200,21 +3083,7 @@
               <w:rPr>
                 <w:color w:val="auto"/>
               </w:rPr>
-              <w:t>The input signal “</w:t>
-            </w:r>
-            <w:proofErr w:type="spellStart"/>
-            <w:r>
-              <w:rPr>
-                <w:color w:val="auto"/>
-              </w:rPr>
-              <w:t>Primary_LDW_Torq_Req</w:t>
-            </w:r>
-            <w:proofErr w:type="spellEnd"/>
-            <w:r>
-              <w:rPr>
-                <w:color w:val="auto"/>
-              </w:rPr>
-              <w:t>” shall be read and pre-processed to determine the torque request coming from the “Basic/Main LA</w:t>
+              <w:t>The input signal “Primary_LDW_Torq_Req” shall be read and pre-processed to determine the torque request coming from the “Basic/Main LA</w:t>
             </w:r>
             <w:r>
               <w:rPr>
@@ -3226,14 +3095,7 @@
               <w:rPr>
                 <w:color w:val="auto"/>
               </w:rPr>
-              <w:t>Functionality” SW Component. Signal</w:t>
-            </w:r>
-            <w:proofErr w:type="gramStart"/>
-            <w:r>
-              <w:rPr>
-                <w:color w:val="auto"/>
-              </w:rPr>
-              <w:t>“</w:t>
+              <w:t>Functionality” SW Component. Signal“</w:t>
             </w:r>
             <w:r>
               <w:rPr>
@@ -3241,26 +3103,11 @@
               </w:rPr>
               <w:t xml:space="preserve"> </w:t>
             </w:r>
-            <w:proofErr w:type="spellStart"/>
-            <w:r>
-              <w:rPr>
-                <w:color w:val="auto"/>
-              </w:rPr>
-              <w:t>processed</w:t>
-            </w:r>
-            <w:proofErr w:type="gramEnd"/>
-            <w:r>
-              <w:rPr>
-                <w:color w:val="auto"/>
-              </w:rPr>
-              <w:t>_LDW_Torq_Req</w:t>
-            </w:r>
-            <w:proofErr w:type="spellEnd"/>
-            <w:r>
-              <w:rPr>
-                <w:color w:val="auto"/>
-              </w:rPr>
-              <w:t>”</w:t>
+            <w:r>
+              <w:rPr>
+                <w:color w:val="auto"/>
+              </w:rPr>
+              <w:t>processed_LDW_Torq_Req”</w:t>
             </w:r>
             <w:r>
               <w:rPr>
@@ -3433,111 +3280,29 @@
                 <w:shd w:val="clear" w:color="auto" w:fill="FFFFFF"/>
               </w:rPr>
               <w:lastRenderedPageBreak/>
-              <w:t>In case the “</w:t>
-            </w:r>
-            <w:proofErr w:type="spellStart"/>
+              <w:t xml:space="preserve">In case the “processed_LDW_Torq_Req” signal has a value greater </w:t>
+            </w:r>
             <w:r>
               <w:rPr>
                 <w:color w:val="auto"/>
                 <w:shd w:val="clear" w:color="auto" w:fill="FFFFFF"/>
               </w:rPr>
-              <w:t>processed_LDW_Torq_Req</w:t>
-            </w:r>
-            <w:proofErr w:type="spellEnd"/>
+              <w:lastRenderedPageBreak/>
+              <w:t>than“Max_Torque_Ampltide_LDW”(maximum allowed safe torque), the torque signal “limited_LDW_Torq_Req” shall be set to 0, else</w:t>
+            </w:r>
             <w:r>
               <w:rPr>
                 <w:color w:val="auto"/>
                 <w:shd w:val="clear" w:color="auto" w:fill="FFFFFF"/>
               </w:rPr>
-              <w:t xml:space="preserve">” signal has a value greater </w:t>
-            </w:r>
-            <w:proofErr w:type="spellStart"/>
+              <w:t xml:space="preserve"> </w:t>
+            </w:r>
             <w:r>
               <w:rPr>
                 <w:color w:val="auto"/>
                 <w:shd w:val="clear" w:color="auto" w:fill="FFFFFF"/>
               </w:rPr>
-              <w:lastRenderedPageBreak/>
-              <w:t>than“Max_Torque_Ampltide_LDW</w:t>
-            </w:r>
-            <w:proofErr w:type="spellEnd"/>
-            <w:proofErr w:type="gramStart"/>
-            <w:r>
-              <w:rPr>
-                <w:color w:val="auto"/>
-                <w:shd w:val="clear" w:color="auto" w:fill="FFFFFF"/>
-              </w:rPr>
-              <w:t>”(</w:t>
-            </w:r>
-            <w:proofErr w:type="gramEnd"/>
-            <w:r>
-              <w:rPr>
-                <w:color w:val="auto"/>
-                <w:shd w:val="clear" w:color="auto" w:fill="FFFFFF"/>
-              </w:rPr>
-              <w:t>maximum allowed safe torque), the torque signal “</w:t>
-            </w:r>
-            <w:proofErr w:type="spellStart"/>
-            <w:r>
-              <w:rPr>
-                <w:color w:val="auto"/>
-                <w:shd w:val="clear" w:color="auto" w:fill="FFFFFF"/>
-              </w:rPr>
-              <w:t>limited_LDW_Torq_Req</w:t>
-            </w:r>
-            <w:proofErr w:type="spellEnd"/>
-            <w:r>
-              <w:rPr>
-                <w:color w:val="auto"/>
-                <w:shd w:val="clear" w:color="auto" w:fill="FFFFFF"/>
-              </w:rPr>
-              <w:t>” shall be set to 0, else</w:t>
-            </w:r>
-            <w:r>
-              <w:rPr>
-                <w:color w:val="auto"/>
-                <w:shd w:val="clear" w:color="auto" w:fill="FFFFFF"/>
-              </w:rPr>
-              <w:t xml:space="preserve"> </w:t>
-            </w:r>
-            <w:r>
-              <w:rPr>
-                <w:color w:val="auto"/>
-                <w:shd w:val="clear" w:color="auto" w:fill="FFFFFF"/>
-              </w:rPr>
-              <w:t>“</w:t>
-            </w:r>
-            <w:proofErr w:type="spellStart"/>
-            <w:r>
-              <w:rPr>
-                <w:color w:val="auto"/>
-                <w:shd w:val="clear" w:color="auto" w:fill="FFFFFF"/>
-              </w:rPr>
-              <w:t>limited_LDW_Torq_Req</w:t>
-            </w:r>
-            <w:proofErr w:type="spellEnd"/>
-            <w:r>
-              <w:rPr>
-                <w:color w:val="auto"/>
-                <w:shd w:val="clear" w:color="auto" w:fill="FFFFFF"/>
-              </w:rPr>
-              <w:t>” shall take the value of “</w:t>
-            </w:r>
-            <w:proofErr w:type="spellStart"/>
-            <w:r>
-              <w:rPr>
-                <w:color w:val="auto"/>
-                <w:shd w:val="clear" w:color="auto" w:fill="FFFFFF"/>
-              </w:rPr>
-              <w:t>processed_LDW_Torq_Req</w:t>
-            </w:r>
-            <w:proofErr w:type="spellEnd"/>
-            <w:r>
-              <w:rPr>
-                <w:color w:val="auto"/>
-                <w:shd w:val="clear" w:color="auto" w:fill="FFFFFF"/>
-              </w:rPr>
-              <w:t>”.</w:t>
+              <w:t>“limited_LDW_Torq_Req” shall take the value of “processed_LDW_Torq_Req”.</w:t>
             </w:r>
           </w:p>
         </w:tc>
@@ -3608,23 +3373,7 @@
                 <w:color w:val="auto"/>
                 <w:shd w:val="clear" w:color="auto" w:fill="FFFFFF"/>
               </w:rPr>
-              <w:t>“</w:t>
-            </w:r>
-            <w:proofErr w:type="spellStart"/>
-            <w:r>
-              <w:rPr>
-                <w:color w:val="auto"/>
-                <w:shd w:val="clear" w:color="auto" w:fill="FFFFFF"/>
-              </w:rPr>
-              <w:t>limited_LDW_Torq_Req</w:t>
-            </w:r>
-            <w:proofErr w:type="spellEnd"/>
-            <w:r>
-              <w:rPr>
-                <w:color w:val="auto"/>
-                <w:shd w:val="clear" w:color="auto" w:fill="FFFFFF"/>
-              </w:rPr>
-              <w:t>” = 0(Nm=Newton-</w:t>
+              <w:t>“limited_LDW_Torq_Req” = 0(Nm=Newton-</w:t>
             </w:r>
             <w:r>
               <w:rPr>
@@ -3677,23 +3426,21 @@
                 <w:color w:val="auto"/>
                 <w:shd w:val="clear" w:color="auto" w:fill="F9F9F9"/>
               </w:rPr>
-              <w:t>The “</w:t>
-            </w:r>
-            <w:proofErr w:type="spellStart"/>
+              <w:t>The “limited_LDW_Torq_Req”</w:t>
+            </w:r>
             <w:r>
               <w:rPr>
                 <w:color w:val="auto"/>
                 <w:shd w:val="clear" w:color="auto" w:fill="F9F9F9"/>
               </w:rPr>
-              <w:t>limited_LDW_Torq_Req</w:t>
-            </w:r>
-            <w:proofErr w:type="spellEnd"/>
+              <w:t xml:space="preserve"> </w:t>
+            </w:r>
             <w:r>
               <w:rPr>
                 <w:color w:val="auto"/>
                 <w:shd w:val="clear" w:color="auto" w:fill="F9F9F9"/>
               </w:rPr>
-              <w:t>”</w:t>
+              <w:t>shall be transformed into a signal “LDW_Torq_Req” which</w:t>
             </w:r>
             <w:r>
               <w:rPr>
@@ -3707,23 +3454,21 @@
                 <w:color w:val="auto"/>
                 <w:shd w:val="clear" w:color="auto" w:fill="F9F9F9"/>
               </w:rPr>
-              <w:t>shall be transformed into a signal “</w:t>
-            </w:r>
-            <w:proofErr w:type="spellStart"/>
+              <w:t>is suitable to be transmitted</w:t>
+            </w:r>
             <w:r>
               <w:rPr>
                 <w:color w:val="auto"/>
                 <w:shd w:val="clear" w:color="auto" w:fill="F9F9F9"/>
               </w:rPr>
-              <w:t>LDW_Torq_Req</w:t>
-            </w:r>
-            <w:proofErr w:type="spellEnd"/>
+              <w:t xml:space="preserve"> </w:t>
+            </w:r>
             <w:r>
               <w:rPr>
                 <w:color w:val="auto"/>
                 <w:shd w:val="clear" w:color="auto" w:fill="F9F9F9"/>
               </w:rPr>
-              <w:t>” which</w:t>
+              <w:t>outside of the LDW Safety</w:t>
             </w:r>
             <w:r>
               <w:rPr>
@@ -3737,7 +3482,7 @@
                 <w:color w:val="auto"/>
                 <w:shd w:val="clear" w:color="auto" w:fill="F9F9F9"/>
               </w:rPr>
-              <w:t>is suitable to be transmitted</w:t>
+              <w:t>component (“LDW Safety”) to the “Final EPS Torque”</w:t>
             </w:r>
             <w:r>
               <w:rPr>
@@ -3751,7 +3496,7 @@
                 <w:color w:val="auto"/>
                 <w:shd w:val="clear" w:color="auto" w:fill="F9F9F9"/>
               </w:rPr>
-              <w:t>outside of the LDW Safety</w:t>
+              <w:t>component. Also see SofSafReq02-01 and</w:t>
             </w:r>
             <w:r>
               <w:rPr>
@@ -3765,70 +3510,42 @@
                 <w:color w:val="auto"/>
                 <w:shd w:val="clear" w:color="auto" w:fill="F9F9F9"/>
               </w:rPr>
-              <w:t>component (“LDW Safety”) to the “Final EPS Torque”</w:t>
-            </w:r>
+              <w:t>SofSafReq02-02</w:t>
+            </w:r>
+          </w:p>
+        </w:tc>
+        <w:tc>
+          <w:tcPr>
+            <w:tcW w:w="330" w:type="dxa"/>
+            <w:tcMar>
+              <w:top w:w="100" w:type="dxa"/>
+              <w:left w:w="100" w:type="dxa"/>
+              <w:bottom w:w="100" w:type="dxa"/>
+              <w:right w:w="100" w:type="dxa"/>
+            </w:tcMar>
+          </w:tcPr>
+          <w:p>
+            <w:pPr>
+              <w:spacing w:line="240" w:lineRule="auto"/>
+            </w:pPr>
+            <w:r>
+              <w:t>C</w:t>
+            </w:r>
+          </w:p>
+        </w:tc>
+        <w:tc>
+          <w:tcPr>
+            <w:tcW w:w="2805" w:type="dxa"/>
+          </w:tcPr>
+          <w:p>
+            <w:pPr>
+              <w:spacing w:line="240" w:lineRule="auto"/>
+            </w:pPr>
             <w:r>
               <w:rPr>
                 <w:color w:val="auto"/>
                 <w:shd w:val="clear" w:color="auto" w:fill="F9F9F9"/>
               </w:rPr>
-              <w:t xml:space="preserve"> </w:t>
-            </w:r>
-            <w:r>
-              <w:rPr>
-                <w:color w:val="auto"/>
-                <w:shd w:val="clear" w:color="auto" w:fill="F9F9F9"/>
-              </w:rPr>
-              <w:t>component. Also see SofSafReq02-01 and</w:t>
-            </w:r>
-            <w:r>
-              <w:rPr>
-                <w:color w:val="auto"/>
-                <w:shd w:val="clear" w:color="auto" w:fill="F9F9F9"/>
-              </w:rPr>
-              <w:t xml:space="preserve"> </w:t>
-            </w:r>
-            <w:r>
-              <w:rPr>
-                <w:color w:val="auto"/>
-                <w:shd w:val="clear" w:color="auto" w:fill="F9F9F9"/>
-              </w:rPr>
-              <w:t>SofSafReq02-02</w:t>
-            </w:r>
-          </w:p>
-        </w:tc>
-        <w:tc>
-          <w:tcPr>
-            <w:tcW w:w="330" w:type="dxa"/>
-            <w:tcMar>
-              <w:top w:w="100" w:type="dxa"/>
-              <w:left w:w="100" w:type="dxa"/>
-              <w:bottom w:w="100" w:type="dxa"/>
-              <w:right w:w="100" w:type="dxa"/>
-            </w:tcMar>
-          </w:tcPr>
-          <w:p>
-            <w:pPr>
-              <w:spacing w:line="240" w:lineRule="auto"/>
-            </w:pPr>
-            <w:r>
-              <w:t>C</w:t>
-            </w:r>
-          </w:p>
-        </w:tc>
-        <w:tc>
-          <w:tcPr>
-            <w:tcW w:w="2805" w:type="dxa"/>
-          </w:tcPr>
-          <w:p>
-            <w:pPr>
-              <w:spacing w:line="240" w:lineRule="auto"/>
-            </w:pPr>
-            <w:r>
-              <w:rPr>
-                <w:color w:val="auto"/>
-                <w:shd w:val="clear" w:color="auto" w:fill="F9F9F9"/>
-              </w:rPr>
               <w:t>LDW_SAFETY_OUTPUT_GENERATOR</w:t>
             </w:r>
           </w:p>
@@ -3847,21 +3564,12 @@
             <w:pPr>
               <w:spacing w:line="240" w:lineRule="auto"/>
             </w:pPr>
-            <w:proofErr w:type="spellStart"/>
             <w:r>
               <w:rPr>
                 <w:color w:val="4F4F4F"/>
                 <w:shd w:val="clear" w:color="auto" w:fill="F9F9F9"/>
               </w:rPr>
-              <w:t>LDW_Torq_Req</w:t>
-            </w:r>
-            <w:proofErr w:type="spellEnd"/>
-            <w:r>
-              <w:rPr>
-                <w:color w:val="4F4F4F"/>
-                <w:shd w:val="clear" w:color="auto" w:fill="F9F9F9"/>
-              </w:rPr>
-              <w:t>= 0 (Nm)</w:t>
+              <w:t>LDW_Torq_Req= 0 (Nm)</w:t>
             </w:r>
           </w:p>
         </w:tc>
@@ -4126,15 +3834,7 @@
               <w:widowControl w:val="0"/>
             </w:pPr>
             <w:r>
-              <w:t xml:space="preserve">The validity and integrity of the data transmission for </w:t>
-            </w:r>
-            <w:proofErr w:type="spellStart"/>
-            <w:r>
-              <w:t>LDW_Torque_Request</w:t>
-            </w:r>
-            <w:proofErr w:type="spellEnd"/>
-            <w:r>
-              <w:t xml:space="preserve"> signal shall be ensured</w:t>
+              <w:t>The validity and integrity of the data transmission for LDW_Torque_Request signal shall be ensured</w:t>
             </w:r>
           </w:p>
         </w:tc>
@@ -4174,13 +3874,8 @@
               <w:spacing w:line="240" w:lineRule="auto"/>
             </w:pPr>
             <w:r>
-              <w:t xml:space="preserve">50 </w:t>
-            </w:r>
-            <w:proofErr w:type="spellStart"/>
-            <w:r>
-              <w:t>ms</w:t>
-            </w:r>
-            <w:proofErr w:type="spellEnd"/>
+              <w:t>50 ms</w:t>
+            </w:r>
           </w:p>
         </w:tc>
         <w:tc>
@@ -4435,23 +4130,7 @@
               <w:t xml:space="preserve"> </w:t>
             </w:r>
             <w:r>
-              <w:t>component (“LDW Safety”)including "</w:t>
-            </w:r>
-            <w:proofErr w:type="spellStart"/>
-            <w:r>
-              <w:t>LDW_Torque_Req"and</w:t>
-            </w:r>
-            <w:proofErr w:type="spellEnd"/>
-            <w:r>
-              <w:t xml:space="preserve"> “</w:t>
-            </w:r>
-            <w:proofErr w:type="spellStart"/>
-            <w:r>
-              <w:t>activation_status</w:t>
-            </w:r>
-            <w:proofErr w:type="spellEnd"/>
-            <w:r>
-              <w:t>” (seeSofSafReq03-02) shall be</w:t>
+              <w:t>component (“LDW Safety”)including "LDW_Torque_Req"and “activation_status” (seeSofSafReq03-02) shall be</w:t>
             </w:r>
             <w:r>
               <w:t xml:space="preserve"> </w:t>
@@ -4519,16 +4198,11 @@
               <w:spacing w:after="180"/>
               <w:ind w:left="34"/>
             </w:pPr>
-            <w:proofErr w:type="spellStart"/>
             <w:r>
               <w:t>L</w:t>
             </w:r>
             <w:r>
-              <w:t>DW_Torq_Req</w:t>
-            </w:r>
-            <w:proofErr w:type="spellEnd"/>
-            <w:r>
-              <w:t>= 0 (Nm)</w:t>
+              <w:t>DW_Torq_Req= 0 (Nm)</w:t>
             </w:r>
           </w:p>
         </w:tc>
@@ -4627,16 +4301,11 @@
               <w:spacing w:after="180"/>
               <w:ind w:left="34"/>
             </w:pPr>
-            <w:proofErr w:type="spellStart"/>
             <w:r>
               <w:t>L</w:t>
             </w:r>
             <w:r>
-              <w:t>DW_Torq_Req</w:t>
-            </w:r>
-            <w:proofErr w:type="spellEnd"/>
-            <w:r>
-              <w:t>= 0 (Nm)</w:t>
+              <w:t>DW_Torq_Req= 0 (Nm)</w:t>
             </w:r>
           </w:p>
         </w:tc>
@@ -4901,15 +4570,7 @@
               <w:widowControl w:val="0"/>
             </w:pPr>
             <w:r>
-              <w:t xml:space="preserve">As soon as a failure is detected by the LDW function, it shall deactivate the LDW feature and the </w:t>
-            </w:r>
-            <w:proofErr w:type="spellStart"/>
-            <w:r>
-              <w:t>LDW_Torque_Request</w:t>
-            </w:r>
-            <w:proofErr w:type="spellEnd"/>
-            <w:r>
-              <w:t xml:space="preserve"> shall be set to zero</w:t>
+              <w:t>As soon as a failure is detected by the LDW function, it shall deactivate the LDW feature and the LDW_Torque_Request shall be set to zero</w:t>
             </w:r>
           </w:p>
         </w:tc>
@@ -4949,13 +4610,8 @@
               <w:spacing w:line="240" w:lineRule="auto"/>
             </w:pPr>
             <w:r>
-              <w:t xml:space="preserve">50 </w:t>
-            </w:r>
-            <w:proofErr w:type="spellStart"/>
-            <w:r>
-              <w:t>ms</w:t>
-            </w:r>
-            <w:proofErr w:type="spellEnd"/>
+              <w:t>50 ms</w:t>
+            </w:r>
           </w:p>
         </w:tc>
         <w:tc>
@@ -5203,31 +4859,7 @@
               <w:t xml:space="preserve"> </w:t>
             </w:r>
             <w:r>
-              <w:t xml:space="preserve">output a signal to indicate any error which is detected by the element. Error signal = </w:t>
-            </w:r>
-            <w:proofErr w:type="spellStart"/>
-            <w:r>
-              <w:t>error_status_input</w:t>
-            </w:r>
-            <w:proofErr w:type="spellEnd"/>
-            <w:r>
-              <w:t xml:space="preserve">(LDW_SAFETY_INPUT_PROCESSING), </w:t>
-            </w:r>
-            <w:proofErr w:type="spellStart"/>
-            <w:r>
-              <w:t>error_status_torque_limiter</w:t>
-            </w:r>
-            <w:proofErr w:type="spellEnd"/>
-            <w:r>
-              <w:t xml:space="preserve">(TORQUE_LIMITER), </w:t>
-            </w:r>
-            <w:proofErr w:type="spellStart"/>
-            <w:r>
-              <w:t>error_status_output_gen</w:t>
-            </w:r>
-            <w:proofErr w:type="spellEnd"/>
-            <w:r>
-              <w:t>(LDW_SAFETY_OUTPUT_GENERATOR)</w:t>
+              <w:t>output a signal to indicate any error which is detected by the element. Error signal = error_status_input(LDW_SAFETY_INPUT_PROCESSING), error_status_torque_limiter(TORQUE_LIMITER), error_status_output_gen(LDW_SAFETY_OUTPUT_GENERATOR)</w:t>
             </w:r>
             <w:r>
               <w:tab/>
@@ -5321,15 +4953,7 @@
               <w:t xml:space="preserve"> </w:t>
             </w:r>
             <w:r>
-              <w:t>LDW feature(“</w:t>
-            </w:r>
-            <w:proofErr w:type="spellStart"/>
-            <w:r>
-              <w:t>activation_status</w:t>
-            </w:r>
-            <w:proofErr w:type="spellEnd"/>
-            <w:r>
-              <w:t>”=0)</w:t>
+              <w:t>LDW feature(“activation_status”=0)</w:t>
             </w:r>
           </w:p>
         </w:tc>
@@ -5373,13 +4997,8 @@
             <w:pPr>
               <w:spacing w:line="240" w:lineRule="auto"/>
             </w:pPr>
-            <w:proofErr w:type="spellStart"/>
-            <w:r>
-              <w:t>Activation_status</w:t>
-            </w:r>
-            <w:proofErr w:type="spellEnd"/>
-            <w:r>
-              <w:t xml:space="preserve"> = 0 (LDW function deactivated)</w:t>
+            <w:r>
+              <w:t>Activation_status = 0 (LDW function deactivated)</w:t>
             </w:r>
           </w:p>
         </w:tc>
@@ -5413,15 +5032,7 @@
               <w:spacing w:line="240" w:lineRule="auto"/>
             </w:pPr>
             <w:r>
-              <w:t>In case of no errors from the software elements, the status of the LDW feature shall be set to activated (“</w:t>
-            </w:r>
-            <w:proofErr w:type="spellStart"/>
-            <w:r>
-              <w:t>activation_status</w:t>
-            </w:r>
-            <w:proofErr w:type="spellEnd"/>
-            <w:r>
-              <w:t>”=1)</w:t>
+              <w:t>In case of no errors from the software elements, the status of the LDW feature shall be set to activated (“activation_status”=1)</w:t>
             </w:r>
           </w:p>
         </w:tc>
@@ -5506,15 +5117,7 @@
               <w:spacing w:line="240" w:lineRule="auto"/>
             </w:pPr>
             <w:r>
-              <w:t>In case an error is detected by any of the software elements, it shall set the value of its corresponding torque to 0 so that “</w:t>
-            </w:r>
-            <w:proofErr w:type="spellStart"/>
-            <w:r>
-              <w:t>LDW_Torq_Req</w:t>
-            </w:r>
-            <w:proofErr w:type="spellEnd"/>
-            <w:r>
-              <w:t>” is set to 0</w:t>
+              <w:t>In case an error is detected by any of the software elements, it shall set the value of its corresponding torque to 0 so that “LDW_Torq_Req” is set to 0</w:t>
             </w:r>
           </w:p>
         </w:tc>
@@ -5558,13 +5161,8 @@
             <w:pPr>
               <w:spacing w:line="240" w:lineRule="auto"/>
             </w:pPr>
-            <w:proofErr w:type="spellStart"/>
-            <w:r>
-              <w:t>LDW_Torq_Req</w:t>
-            </w:r>
-            <w:proofErr w:type="spellEnd"/>
-            <w:r>
-              <w:t xml:space="preserve"> = 0</w:t>
+            <w:r>
+              <w:t>LDW_Torq_Req = 0</w:t>
             </w:r>
           </w:p>
         </w:tc>
@@ -5643,13 +5241,8 @@
             <w:pPr>
               <w:spacing w:line="240" w:lineRule="auto"/>
             </w:pPr>
-            <w:proofErr w:type="spellStart"/>
-            <w:r>
-              <w:t>Activation_status</w:t>
-            </w:r>
-            <w:proofErr w:type="spellEnd"/>
-            <w:r>
-              <w:t xml:space="preserve"> = 0 (LDW function deactivated)</w:t>
+            <w:r>
+              <w:t>Activation_status = 0 (LDW function deactivated)</w:t>
             </w:r>
           </w:p>
         </w:tc>
@@ -5954,13 +5547,8 @@
               <w:spacing w:line="240" w:lineRule="auto"/>
             </w:pPr>
             <w:r>
-              <w:t xml:space="preserve">50 </w:t>
-            </w:r>
-            <w:proofErr w:type="spellStart"/>
-            <w:r>
-              <w:t>ms</w:t>
-            </w:r>
-            <w:proofErr w:type="spellEnd"/>
+              <w:t>50 ms</w:t>
+            </w:r>
           </w:p>
         </w:tc>
         <w:tc>
@@ -6204,23 +5792,7 @@
               <w:spacing w:line="240" w:lineRule="auto"/>
             </w:pPr>
             <w:r>
-              <w:t>When the LDW function is deactivated (</w:t>
-            </w:r>
-            <w:proofErr w:type="spellStart"/>
-            <w:r>
-              <w:t>activation_status</w:t>
-            </w:r>
-            <w:proofErr w:type="spellEnd"/>
-            <w:r>
-              <w:t xml:space="preserve"> set to 0), the </w:t>
-            </w:r>
-            <w:proofErr w:type="spellStart"/>
-            <w:r>
-              <w:t>activation_status</w:t>
-            </w:r>
-            <w:proofErr w:type="spellEnd"/>
-            <w:r>
-              <w:t xml:space="preserve"> shall be sent to the car display</w:t>
+              <w:t>When the LDW function is deactivated (activation_status set to 0), the activation_status shall be sent to the car display</w:t>
             </w:r>
             <w:r>
               <w:t xml:space="preserve"> </w:t>
@@ -6305,10 +5877,7 @@
         <w:br w:type="page"/>
       </w:r>
     </w:p>
-    <w:p>
-      <w:bookmarkStart w:id="17" w:name="_GoBack"/>
-      <w:bookmarkEnd w:id="17"/>
-    </w:p>
+    <w:p/>
     <w:tbl>
       <w:tblPr>
         <w:tblStyle w:val="a9"/>
@@ -6560,15 +6129,7 @@
               <w:widowControl w:val="0"/>
             </w:pPr>
             <w:r>
-              <w:t xml:space="preserve">Memory test shall be conducted at </w:t>
-            </w:r>
-            <w:proofErr w:type="spellStart"/>
-            <w:r>
-              <w:t>start up</w:t>
-            </w:r>
-            <w:proofErr w:type="spellEnd"/>
-            <w:r>
-              <w:t xml:space="preserve"> of the EPS ECU to check for any faults in memory</w:t>
+              <w:t>Memory test shall be conducted at start up of the EPS ECU to check for any faults in memory</w:t>
             </w:r>
           </w:p>
         </w:tc>
@@ -6608,13 +6169,8 @@
               <w:spacing w:line="240" w:lineRule="auto"/>
             </w:pPr>
             <w:r>
-              <w:t xml:space="preserve">50 </w:t>
-            </w:r>
-            <w:proofErr w:type="spellStart"/>
-            <w:r>
-              <w:t>ms</w:t>
-            </w:r>
-            <w:proofErr w:type="spellEnd"/>
+              <w:t>50 ms</w:t>
+            </w:r>
           </w:p>
         </w:tc>
         <w:tc>
@@ -6909,13 +6465,8 @@
               <w:widowControl w:val="0"/>
               <w:spacing w:line="240" w:lineRule="auto"/>
             </w:pPr>
-            <w:proofErr w:type="spellStart"/>
-            <w:r>
-              <w:t>Activation_status</w:t>
-            </w:r>
-            <w:proofErr w:type="spellEnd"/>
-            <w:r>
-              <w:t xml:space="preserve"> = 0</w:t>
+            <w:r>
+              <w:t>Activation_status = 0</w:t>
             </w:r>
           </w:p>
         </w:tc>
@@ -7011,13 +6562,8 @@
             </w:tcMar>
           </w:tcPr>
           <w:p>
-            <w:proofErr w:type="spellStart"/>
-            <w:r>
-              <w:t>Activation_status</w:t>
-            </w:r>
-            <w:proofErr w:type="spellEnd"/>
-            <w:r>
-              <w:t xml:space="preserve"> = 0</w:t>
+            <w:r>
+              <w:t>Activation_status = 0</w:t>
             </w:r>
           </w:p>
         </w:tc>
@@ -7052,23 +6598,7 @@
               <w:spacing w:line="240" w:lineRule="auto"/>
             </w:pPr>
             <w:r>
-              <w:t xml:space="preserve">The test result of the RAM or Flash memory shall be indicated to the </w:t>
-            </w:r>
-            <w:proofErr w:type="spellStart"/>
-            <w:r>
-              <w:t>LDW_Safety</w:t>
-            </w:r>
-            <w:proofErr w:type="spellEnd"/>
-            <w:r>
-              <w:t xml:space="preserve"> component via the “</w:t>
-            </w:r>
-            <w:proofErr w:type="spellStart"/>
-            <w:r>
-              <w:t>test_status</w:t>
-            </w:r>
-            <w:proofErr w:type="spellEnd"/>
-            <w:r>
-              <w:t>” signal</w:t>
+              <w:t>The test result of the RAM or Flash memory shall be indicated to the LDW_Safety component via the “test_status” signal</w:t>
             </w:r>
           </w:p>
         </w:tc>
@@ -7123,13 +6653,8 @@
             </w:tcMar>
           </w:tcPr>
           <w:p>
-            <w:proofErr w:type="spellStart"/>
-            <w:r>
-              <w:t>Activation_status</w:t>
-            </w:r>
-            <w:proofErr w:type="spellEnd"/>
-            <w:r>
-              <w:t xml:space="preserve"> = 0</w:t>
+            <w:r>
+              <w:t>Activation_status = 0</w:t>
             </w:r>
           </w:p>
         </w:tc>
@@ -7164,23 +6689,7 @@
               <w:spacing w:line="240" w:lineRule="auto"/>
             </w:pPr>
             <w:r>
-              <w:t>In case any fault is indicated via the “</w:t>
-            </w:r>
-            <w:proofErr w:type="spellStart"/>
-            <w:r>
-              <w:t>test_status</w:t>
-            </w:r>
-            <w:proofErr w:type="spellEnd"/>
-            <w:r>
-              <w:t xml:space="preserve">” signal the INPUT_LDW_PROCESSING shall set an error on </w:t>
-            </w:r>
-            <w:proofErr w:type="spellStart"/>
-            <w:r>
-              <w:t>error_status_input</w:t>
-            </w:r>
-            <w:proofErr w:type="spellEnd"/>
-            <w:r>
-              <w:t xml:space="preserve"> (=1) so that the LDW functionality is deactivated and the LDW</w:t>
+              <w:t>In case any fault is indicated via the “test_status” signal the INPUT_LDW_PROCESSING shall set an error on error_status_input (=1) so that the LDW functionality is deactivated and the LDW</w:t>
             </w:r>
             <w:r>
               <w:t xml:space="preserve"> </w:t>
@@ -7241,13 +6750,8 @@
             </w:tcMar>
           </w:tcPr>
           <w:p>
-            <w:proofErr w:type="spellStart"/>
-            <w:r>
-              <w:t>Activation_status</w:t>
-            </w:r>
-            <w:proofErr w:type="spellEnd"/>
-            <w:r>
-              <w:t xml:space="preserve"> = 0</w:t>
+            <w:r>
+              <w:t>Activation_status = 0</w:t>
             </w:r>
           </w:p>
         </w:tc>
